--- a/Fylker/Akershus/29 09  Mal kunnskapsgrunnlag 2016.docx
+++ b/Fylker/Akershus/29 09  Mal kunnskapsgrunnlag 2016.docx
@@ -146,23 +146,7 @@
           <w:rFonts w:asciiTheme="minorHAnsi" w:hAnsiTheme="minorHAnsi"/>
           <w:szCs w:val="24"/>
         </w:rPr>
-        <w:t xml:space="preserve">Lett forståelig </w:t>
-      </w:r>
-      <w:proofErr w:type="gramStart"/>
-      <w:r>
-        <w:rPr>
-          <w:rFonts w:asciiTheme="minorHAnsi" w:hAnsiTheme="minorHAnsi"/>
-          <w:szCs w:val="24"/>
-        </w:rPr>
-        <w:t>formidle</w:t>
-      </w:r>
-      <w:proofErr w:type="gramEnd"/>
-      <w:r>
-        <w:rPr>
-          <w:rFonts w:asciiTheme="minorHAnsi" w:hAnsiTheme="minorHAnsi"/>
-          <w:szCs w:val="24"/>
-        </w:rPr>
-        <w:t xml:space="preserve"> historier og komplekse tall fra kunnskapsgrunnlaget til våre målgrupper</w:t>
+        <w:t>Lett forståelig formidle historier og komplekse tall fra kunnskapsgrunnlaget til våre målgrupper</w:t>
       </w:r>
     </w:p>
     <w:p>
@@ -318,17 +302,8 @@
           <w:rFonts w:asciiTheme="minorHAnsi" w:hAnsiTheme="minorHAnsi"/>
           <w:szCs w:val="24"/>
         </w:rPr>
-        <w:t xml:space="preserve">Benyttes som arbeidsverktøy- </w:t>
-      </w:r>
-      <w:proofErr w:type="gramStart"/>
-      <w:r>
-        <w:rPr>
-          <w:rFonts w:asciiTheme="minorHAnsi" w:hAnsiTheme="minorHAnsi"/>
-          <w:szCs w:val="24"/>
-        </w:rPr>
-        <w:t>bla</w:t>
-      </w:r>
-      <w:proofErr w:type="gramEnd"/>
+        <w:t>Benyttes som arbeidsverktøy- bla</w:t>
+      </w:r>
       <w:r>
         <w:rPr>
           <w:rFonts w:asciiTheme="minorHAnsi" w:hAnsiTheme="minorHAnsi"/>
@@ -468,39 +443,7 @@
           <w:rFonts w:asciiTheme="minorHAnsi" w:hAnsiTheme="minorHAnsi"/>
           <w:szCs w:val="24"/>
         </w:rPr>
-        <w:t>Deltakere i det regionale partnerskap som klynger, næringsforeninger, næringsorganisasjoner</w:t>
-      </w:r>
-      <w:proofErr w:type="gramStart"/>
-      <w:r>
-        <w:rPr>
-          <w:rFonts w:asciiTheme="minorHAnsi" w:hAnsiTheme="minorHAnsi"/>
-          <w:szCs w:val="24"/>
-        </w:rPr>
-        <w:t xml:space="preserve"> (</w:t>
-      </w:r>
-      <w:proofErr w:type="spellStart"/>
-      <w:r>
-        <w:rPr>
-          <w:rFonts w:asciiTheme="minorHAnsi" w:hAnsiTheme="minorHAnsi"/>
-          <w:szCs w:val="24"/>
-        </w:rPr>
-        <w:t>feks</w:t>
-      </w:r>
-      <w:proofErr w:type="spellEnd"/>
-      <w:r>
-        <w:rPr>
-          <w:rFonts w:asciiTheme="minorHAnsi" w:hAnsiTheme="minorHAnsi"/>
-          <w:szCs w:val="24"/>
-        </w:rPr>
-        <w:t>.</w:t>
-      </w:r>
-      <w:proofErr w:type="gramEnd"/>
-      <w:r>
-        <w:rPr>
-          <w:rFonts w:asciiTheme="minorHAnsi" w:hAnsiTheme="minorHAnsi"/>
-          <w:szCs w:val="24"/>
-        </w:rPr>
-        <w:t xml:space="preserve"> NHO)</w:t>
+        <w:t>Deltakere i det regionale partnerskap som klynger, næringsforeninger, næringsorganisasjoner (feks. NHO)</w:t>
       </w:r>
     </w:p>
     <w:p>
@@ -618,7 +561,6 @@
           <w:szCs w:val="26"/>
         </w:rPr>
       </w:pPr>
-      <w:proofErr w:type="spellStart"/>
       <w:r>
         <w:rPr>
           <w:rFonts w:asciiTheme="minorHAnsi" w:hAnsiTheme="minorHAnsi"/>
@@ -635,17 +577,7 @@
           <w:sz w:val="26"/>
           <w:szCs w:val="26"/>
         </w:rPr>
-        <w:t>ekstlengde</w:t>
-      </w:r>
-      <w:proofErr w:type="spellEnd"/>
-      <w:r>
-        <w:rPr>
-          <w:rFonts w:asciiTheme="minorHAnsi" w:hAnsiTheme="minorHAnsi"/>
-          <w:b/>
-          <w:sz w:val="26"/>
-          <w:szCs w:val="26"/>
-        </w:rPr>
-        <w:t>,</w:t>
+        <w:t>ekstlengde,</w:t>
       </w:r>
       <w:r>
         <w:rPr>
@@ -678,21 +610,12 @@
           <w:szCs w:val="24"/>
         </w:rPr>
       </w:pPr>
-      <w:proofErr w:type="spellStart"/>
-      <w:r>
-        <w:rPr>
-          <w:rFonts w:asciiTheme="minorHAnsi" w:hAnsiTheme="minorHAnsi"/>
-          <w:szCs w:val="24"/>
-        </w:rPr>
-        <w:t>Tekstlengde</w:t>
-      </w:r>
-      <w:proofErr w:type="spellEnd"/>
-      <w:r>
-        <w:rPr>
-          <w:rFonts w:asciiTheme="minorHAnsi" w:hAnsiTheme="minorHAnsi"/>
-          <w:szCs w:val="24"/>
-        </w:rPr>
-        <w:t xml:space="preserve"> m</w:t>
+      <w:r>
+        <w:rPr>
+          <w:rFonts w:asciiTheme="minorHAnsi" w:hAnsiTheme="minorHAnsi"/>
+          <w:szCs w:val="24"/>
+        </w:rPr>
+        <w:t>Tekstlengde m</w:t>
       </w:r>
       <w:r>
         <w:rPr>
@@ -756,23 +679,7 @@
           <w:rFonts w:asciiTheme="minorHAnsi" w:hAnsiTheme="minorHAnsi"/>
           <w:szCs w:val="24"/>
         </w:rPr>
-        <w:t xml:space="preserve">Sett gjerne inn med rød tekst </w:t>
-      </w:r>
-      <w:proofErr w:type="spellStart"/>
-      <w:r>
-        <w:rPr>
-          <w:rFonts w:asciiTheme="minorHAnsi" w:hAnsiTheme="minorHAnsi"/>
-          <w:szCs w:val="24"/>
-        </w:rPr>
-        <w:t>evt</w:t>
-      </w:r>
-      <w:proofErr w:type="spellEnd"/>
-      <w:r>
-        <w:rPr>
-          <w:rFonts w:asciiTheme="minorHAnsi" w:hAnsiTheme="minorHAnsi"/>
-          <w:szCs w:val="24"/>
-        </w:rPr>
-        <w:t xml:space="preserve"> tabell/graf du ønsker deg til den ferdige utgaven</w:t>
+        <w:t>Sett gjerne inn med rød tekst evt tabell/graf du ønsker deg til den ferdige utgaven</w:t>
       </w:r>
     </w:p>
     <w:p>
@@ -787,21 +694,12 @@
           <w:szCs w:val="24"/>
         </w:rPr>
       </w:pPr>
-      <w:proofErr w:type="spellStart"/>
-      <w:r>
-        <w:rPr>
-          <w:rFonts w:asciiTheme="minorHAnsi" w:hAnsiTheme="minorHAnsi"/>
-          <w:szCs w:val="24"/>
-        </w:rPr>
-        <w:t>Fonter:Overskrifter</w:t>
-      </w:r>
-      <w:proofErr w:type="spellEnd"/>
-      <w:r>
-        <w:rPr>
-          <w:rFonts w:asciiTheme="minorHAnsi" w:hAnsiTheme="minorHAnsi"/>
-          <w:szCs w:val="24"/>
-        </w:rPr>
-        <w:t>: Arial</w:t>
+      <w:r>
+        <w:rPr>
+          <w:rFonts w:asciiTheme="minorHAnsi" w:hAnsiTheme="minorHAnsi"/>
+          <w:szCs w:val="24"/>
+        </w:rPr>
+        <w:t>Fonter:Overskrifter: Arial</w:t>
       </w:r>
     </w:p>
     <w:p>
@@ -821,17 +719,8 @@
           <w:rFonts w:asciiTheme="minorHAnsi" w:hAnsiTheme="minorHAnsi"/>
           <w:szCs w:val="24"/>
         </w:rPr>
-        <w:t xml:space="preserve">Brødtekst: </w:t>
-      </w:r>
-      <w:proofErr w:type="spellStart"/>
-      <w:r>
-        <w:rPr>
-          <w:rFonts w:asciiTheme="minorHAnsi" w:hAnsiTheme="minorHAnsi"/>
-          <w:szCs w:val="24"/>
-        </w:rPr>
-        <w:t>Calibri</w:t>
-      </w:r>
-      <w:proofErr w:type="spellEnd"/>
+        <w:t>Brødtekst: Calibri</w:t>
+      </w:r>
     </w:p>
     <w:p>
       <w:pPr>
@@ -850,39 +739,7 @@
           <w:rFonts w:asciiTheme="minorHAnsi" w:hAnsiTheme="minorHAnsi"/>
           <w:szCs w:val="24"/>
         </w:rPr>
-        <w:t xml:space="preserve">Bildet til innledningen: </w:t>
-      </w:r>
-      <w:proofErr w:type="spellStart"/>
-      <w:r>
-        <w:rPr>
-          <w:rFonts w:asciiTheme="minorHAnsi" w:hAnsiTheme="minorHAnsi"/>
-          <w:szCs w:val="24"/>
-        </w:rPr>
-        <w:t>formatfil</w:t>
-      </w:r>
-      <w:proofErr w:type="spellEnd"/>
-      <w:r>
-        <w:rPr>
-          <w:rFonts w:asciiTheme="minorHAnsi" w:hAnsiTheme="minorHAnsi"/>
-          <w:szCs w:val="24"/>
-        </w:rPr>
-        <w:t xml:space="preserve"> skal være </w:t>
-      </w:r>
-      <w:proofErr w:type="spellStart"/>
-      <w:r>
-        <w:rPr>
-          <w:rFonts w:asciiTheme="minorHAnsi" w:hAnsiTheme="minorHAnsi"/>
-          <w:szCs w:val="24"/>
-        </w:rPr>
-        <w:t>jpg</w:t>
-      </w:r>
-      <w:proofErr w:type="spellEnd"/>
-      <w:r>
-        <w:rPr>
-          <w:rFonts w:asciiTheme="minorHAnsi" w:hAnsiTheme="minorHAnsi"/>
-          <w:szCs w:val="24"/>
-        </w:rPr>
-        <w:t xml:space="preserve">; størrelsen på bildet bør være  </w:t>
+        <w:t xml:space="preserve">Bildet til innledningen: formatfil skal være jpg; størrelsen på bildet bør være  </w:t>
       </w:r>
       <w:r>
         <w:rPr>
@@ -895,21 +752,7 @@
         <w:rPr>
           <w:rFonts w:asciiTheme="minorHAnsi" w:hAnsiTheme="minorHAnsi"/>
         </w:rPr>
-        <w:t xml:space="preserve">2478 x 3507 </w:t>
-      </w:r>
-      <w:proofErr w:type="spellStart"/>
-      <w:r>
-        <w:rPr>
-          <w:rFonts w:asciiTheme="minorHAnsi" w:hAnsiTheme="minorHAnsi"/>
-        </w:rPr>
-        <w:t>px</w:t>
-      </w:r>
-      <w:proofErr w:type="spellEnd"/>
-      <w:r>
-        <w:rPr>
-          <w:rFonts w:asciiTheme="minorHAnsi" w:hAnsiTheme="minorHAnsi"/>
-        </w:rPr>
-        <w:t>. Ta kontakt med Kristin hvis dere lurer på noe.</w:t>
+        <w:t>2478 x 3507 px. Ta kontakt med Kristin hvis dere lurer på noe.</w:t>
       </w:r>
     </w:p>
     <w:p>
@@ -927,12 +770,10 @@
         </w:rPr>
         <w:t>(region)</w:t>
       </w:r>
-      <w:proofErr w:type="gramStart"/>
       <w:r>
         <w:t>…..</w:t>
       </w:r>
       <w:bookmarkEnd w:id="0"/>
-      <w:proofErr w:type="gramEnd"/>
     </w:p>
     <w:p>
       <w:r>
@@ -1102,23 +943,13 @@
         </w:rPr>
         <w:t xml:space="preserve"> Ingress med maks antall tegn inkl. mellomrom: </w:t>
       </w:r>
-      <w:proofErr w:type="spellStart"/>
-      <w:r>
-        <w:rPr>
-          <w:rFonts w:asciiTheme="minorHAnsi" w:hAnsiTheme="minorHAnsi"/>
-          <w:i/>
-          <w:szCs w:val="24"/>
-        </w:rPr>
-        <w:t>ca</w:t>
-      </w:r>
-      <w:proofErr w:type="spellEnd"/>
-      <w:r>
-        <w:rPr>
-          <w:rFonts w:asciiTheme="minorHAnsi" w:hAnsiTheme="minorHAnsi"/>
-          <w:i/>
-          <w:szCs w:val="24"/>
-        </w:rPr>
-        <w:t xml:space="preserve"> </w:t>
+      <w:r>
+        <w:rPr>
+          <w:rFonts w:asciiTheme="minorHAnsi" w:hAnsiTheme="minorHAnsi"/>
+          <w:i/>
+          <w:szCs w:val="24"/>
+        </w:rPr>
+        <w:t xml:space="preserve">ca </w:t>
       </w:r>
       <w:r>
         <w:rPr>
@@ -1314,23 +1145,7 @@
                 <w:rFonts w:asciiTheme="minorHAnsi" w:hAnsiTheme="minorHAnsi"/>
                 <w:i/>
               </w:rPr>
-              <w:t xml:space="preserve"> statistikk som er "vektet", </w:t>
-            </w:r>
-            <w:proofErr w:type="spellStart"/>
-            <w:r>
-              <w:rPr>
-                <w:rFonts w:asciiTheme="minorHAnsi" w:hAnsiTheme="minorHAnsi"/>
-                <w:i/>
-              </w:rPr>
-              <w:t>dvs</w:t>
-            </w:r>
-            <w:proofErr w:type="spellEnd"/>
-            <w:r>
-              <w:rPr>
-                <w:rFonts w:asciiTheme="minorHAnsi" w:hAnsiTheme="minorHAnsi"/>
-                <w:i/>
-              </w:rPr>
-              <w:t xml:space="preserve"> i forhold til snittet for landet, slik at tyngdepunkt kommer frem.)</w:t>
+              <w:t xml:space="preserve"> statistikk som er "vektet", dvs i forhold til snittet for landet, slik at tyngdepunkt kommer frem.)</w:t>
             </w:r>
           </w:p>
           <w:p>
@@ -1428,23 +1243,7 @@
           <w:rFonts w:asciiTheme="minorHAnsi" w:hAnsiTheme="minorHAnsi"/>
           <w:i/>
         </w:rPr>
-        <w:t xml:space="preserve">FoU intensitet i </w:t>
-      </w:r>
-      <w:proofErr w:type="gramStart"/>
-      <w:r>
-        <w:rPr>
-          <w:rFonts w:asciiTheme="minorHAnsi" w:hAnsiTheme="minorHAnsi"/>
-          <w:i/>
-        </w:rPr>
-        <w:t>de</w:t>
-      </w:r>
-      <w:proofErr w:type="gramEnd"/>
-      <w:r>
-        <w:rPr>
-          <w:rFonts w:asciiTheme="minorHAnsi" w:hAnsiTheme="minorHAnsi"/>
-          <w:i/>
-        </w:rPr>
-        <w:t xml:space="preserve"> identifiserte næringene.  </w:t>
+        <w:t xml:space="preserve">FoU intensitet i de identifiserte næringene.  </w:t>
       </w:r>
     </w:p>
     <w:p>
@@ -1479,21 +1278,227 @@
           <w:i/>
         </w:rPr>
       </w:pPr>
-      <w:proofErr w:type="spellStart"/>
-      <w:r>
-        <w:rPr>
-          <w:rFonts w:asciiTheme="minorHAnsi" w:hAnsiTheme="minorHAnsi"/>
-          <w:i/>
-        </w:rPr>
-        <w:t>Evt</w:t>
-      </w:r>
-      <w:proofErr w:type="spellEnd"/>
-      <w:r>
-        <w:rPr>
-          <w:rFonts w:asciiTheme="minorHAnsi" w:hAnsiTheme="minorHAnsi"/>
-          <w:i/>
-        </w:rPr>
-        <w:t xml:space="preserve"> andre FoU utfordringer </w:t>
+      <w:r>
+        <w:rPr>
+          <w:rFonts w:asciiTheme="minorHAnsi" w:hAnsiTheme="minorHAnsi"/>
+          <w:i/>
+        </w:rPr>
+        <w:t xml:space="preserve">Evt andre FoU utfordringer </w:t>
+      </w:r>
+    </w:p>
+    <w:p>
+      <w:pPr>
+        <w:rPr>
+          <w:rFonts w:asciiTheme="minorHAnsi" w:hAnsiTheme="minorHAnsi"/>
+          <w:i/>
+        </w:rPr>
+      </w:pPr>
+    </w:p>
+    <w:p>
+      <w:pPr>
+        <w:rPr>
+          <w:rFonts w:asciiTheme="minorHAnsi" w:hAnsiTheme="minorHAnsi"/>
+          <w:i/>
+        </w:rPr>
+      </w:pPr>
+      <w:r>
+        <w:rPr>
+          <w:rFonts w:asciiTheme="minorHAnsi" w:hAnsiTheme="minorHAnsi"/>
+          <w:i/>
+          <w:noProof/>
+        </w:rPr>
+        <w:lastRenderedPageBreak/>
+        <w:drawing>
+          <wp:inline distT="0" distB="0" distL="0" distR="0">
+            <wp:extent cx="5753735" cy="3459480"/>
+            <wp:effectExtent l="0" t="0" r="0" b="7620"/>
+            <wp:docPr id="6" name="Bilde 6" descr="C:\Data\Repos\regionalt\Fylker\Akershus\Akershus Største sektorer Bruttoprodukt (milliarder) (heatmap).png"/>
+            <wp:cNvGraphicFramePr>
+              <a:graphicFrameLocks xmlns:a="http://schemas.openxmlformats.org/drawingml/2006/main" noChangeAspect="1"/>
+            </wp:cNvGraphicFramePr>
+            <a:graphic xmlns:a="http://schemas.openxmlformats.org/drawingml/2006/main">
+              <a:graphicData uri="http://schemas.openxmlformats.org/drawingml/2006/picture">
+                <pic:pic xmlns:pic="http://schemas.openxmlformats.org/drawingml/2006/picture">
+                  <pic:nvPicPr>
+                    <pic:cNvPr id="0" name="Picture 4" descr="C:\Data\Repos\regionalt\Fylker\Akershus\Akershus Største sektorer Bruttoprodukt (milliarder) (heatmap).png"/>
+                    <pic:cNvPicPr>
+                      <a:picLocks noChangeAspect="1" noChangeArrowheads="1"/>
+                    </pic:cNvPicPr>
+                  </pic:nvPicPr>
+                  <pic:blipFill>
+                    <a:blip r:embed="rId9">
+                      <a:extLst>
+                        <a:ext uri="{28A0092B-C50C-407E-A947-70E740481C1C}">
+                          <a14:useLocalDpi xmlns:a14="http://schemas.microsoft.com/office/drawing/2010/main" val="0"/>
+                        </a:ext>
+                      </a:extLst>
+                    </a:blip>
+                    <a:srcRect/>
+                    <a:stretch>
+                      <a:fillRect/>
+                    </a:stretch>
+                  </pic:blipFill>
+                  <pic:spPr bwMode="auto">
+                    <a:xfrm>
+                      <a:off x="0" y="0"/>
+                      <a:ext cx="5753735" cy="3459480"/>
+                    </a:xfrm>
+                    <a:prstGeom prst="rect">
+                      <a:avLst/>
+                    </a:prstGeom>
+                    <a:noFill/>
+                    <a:ln>
+                      <a:noFill/>
+                    </a:ln>
+                  </pic:spPr>
+                </pic:pic>
+              </a:graphicData>
+            </a:graphic>
+          </wp:inline>
+        </w:drawing>
+      </w:r>
+    </w:p>
+    <w:p>
+      <w:pPr>
+        <w:rPr>
+          <w:rFonts w:asciiTheme="minorHAnsi" w:hAnsiTheme="minorHAnsi"/>
+          <w:i/>
+        </w:rPr>
+      </w:pPr>
+    </w:p>
+    <w:p>
+      <w:pPr>
+        <w:rPr>
+          <w:rFonts w:asciiTheme="minorHAnsi" w:hAnsiTheme="minorHAnsi"/>
+          <w:i/>
+        </w:rPr>
+      </w:pPr>
+      <w:r>
+        <w:rPr>
+          <w:rFonts w:asciiTheme="minorHAnsi" w:hAnsiTheme="minorHAnsi"/>
+          <w:i/>
+          <w:noProof/>
+        </w:rPr>
+        <w:drawing>
+          <wp:inline distT="0" distB="0" distL="0" distR="0">
+            <wp:extent cx="5753735" cy="4037330"/>
+            <wp:effectExtent l="0" t="0" r="0" b="1270"/>
+            <wp:docPr id="8" name="Bilde 8" descr="C:\Data\Repos\regionalt\Fylker\Akershus\Akershus Fylkets andel av totalt omsøkt skattefradrag i godkjente nye prosjekter startet i året (heatmap).png"/>
+            <wp:cNvGraphicFramePr>
+              <a:graphicFrameLocks xmlns:a="http://schemas.openxmlformats.org/drawingml/2006/main" noChangeAspect="1"/>
+            </wp:cNvGraphicFramePr>
+            <a:graphic xmlns:a="http://schemas.openxmlformats.org/drawingml/2006/main">
+              <a:graphicData uri="http://schemas.openxmlformats.org/drawingml/2006/picture">
+                <pic:pic xmlns:pic="http://schemas.openxmlformats.org/drawingml/2006/picture">
+                  <pic:nvPicPr>
+                    <pic:cNvPr id="0" name="Picture 6" descr="C:\Data\Repos\regionalt\Fylker\Akershus\Akershus Fylkets andel av totalt omsøkt skattefradrag i godkjente nye prosjekter startet i året (heatmap).png"/>
+                    <pic:cNvPicPr>
+                      <a:picLocks noChangeAspect="1" noChangeArrowheads="1"/>
+                    </pic:cNvPicPr>
+                  </pic:nvPicPr>
+                  <pic:blipFill>
+                    <a:blip r:embed="rId10">
+                      <a:extLst>
+                        <a:ext uri="{28A0092B-C50C-407E-A947-70E740481C1C}">
+                          <a14:useLocalDpi xmlns:a14="http://schemas.microsoft.com/office/drawing/2010/main" val="0"/>
+                        </a:ext>
+                      </a:extLst>
+                    </a:blip>
+                    <a:srcRect/>
+                    <a:stretch>
+                      <a:fillRect/>
+                    </a:stretch>
+                  </pic:blipFill>
+                  <pic:spPr bwMode="auto">
+                    <a:xfrm>
+                      <a:off x="0" y="0"/>
+                      <a:ext cx="5753735" cy="4037330"/>
+                    </a:xfrm>
+                    <a:prstGeom prst="rect">
+                      <a:avLst/>
+                    </a:prstGeom>
+                    <a:noFill/>
+                    <a:ln>
+                      <a:noFill/>
+                    </a:ln>
+                  </pic:spPr>
+                </pic:pic>
+              </a:graphicData>
+            </a:graphic>
+          </wp:inline>
+        </w:drawing>
+      </w:r>
+    </w:p>
+    <w:p>
+      <w:pPr>
+        <w:rPr>
+          <w:rFonts w:asciiTheme="minorHAnsi" w:hAnsiTheme="minorHAnsi"/>
+          <w:i/>
+        </w:rPr>
+      </w:pPr>
+    </w:p>
+    <w:p>
+      <w:pPr>
+        <w:rPr>
+          <w:rFonts w:asciiTheme="minorHAnsi" w:hAnsiTheme="minorHAnsi"/>
+          <w:i/>
+        </w:rPr>
+      </w:pPr>
+      <w:r>
+        <w:rPr>
+          <w:rFonts w:asciiTheme="minorHAnsi" w:hAnsiTheme="minorHAnsi"/>
+          <w:i/>
+          <w:noProof/>
+        </w:rPr>
+        <w:lastRenderedPageBreak/>
+        <w:drawing>
+          <wp:inline distT="0" distB="0" distL="0" distR="0">
+            <wp:extent cx="5753735" cy="4037330"/>
+            <wp:effectExtent l="0" t="0" r="0" b="1270"/>
+            <wp:docPr id="7" name="Bilde 7" descr="C:\Data\Repos\regionalt\Fylker\Akershus\Akershus Næringsområder (merking) Andel i prosent av sum merket beløp for alle NFR prosjekter startet i året (heatmap).png"/>
+            <wp:cNvGraphicFramePr>
+              <a:graphicFrameLocks xmlns:a="http://schemas.openxmlformats.org/drawingml/2006/main" noChangeAspect="1"/>
+            </wp:cNvGraphicFramePr>
+            <a:graphic xmlns:a="http://schemas.openxmlformats.org/drawingml/2006/main">
+              <a:graphicData uri="http://schemas.openxmlformats.org/drawingml/2006/picture">
+                <pic:pic xmlns:pic="http://schemas.openxmlformats.org/drawingml/2006/picture">
+                  <pic:nvPicPr>
+                    <pic:cNvPr id="0" name="Picture 5" descr="C:\Data\Repos\regionalt\Fylker\Akershus\Akershus Næringsområder (merking) Andel i prosent av sum merket beløp for alle NFR prosjekter startet i året (heatmap).png"/>
+                    <pic:cNvPicPr>
+                      <a:picLocks noChangeAspect="1" noChangeArrowheads="1"/>
+                    </pic:cNvPicPr>
+                  </pic:nvPicPr>
+                  <pic:blipFill>
+                    <a:blip r:embed="rId11">
+                      <a:extLst>
+                        <a:ext uri="{28A0092B-C50C-407E-A947-70E740481C1C}">
+                          <a14:useLocalDpi xmlns:a14="http://schemas.microsoft.com/office/drawing/2010/main" val="0"/>
+                        </a:ext>
+                      </a:extLst>
+                    </a:blip>
+                    <a:srcRect/>
+                    <a:stretch>
+                      <a:fillRect/>
+                    </a:stretch>
+                  </pic:blipFill>
+                  <pic:spPr bwMode="auto">
+                    <a:xfrm>
+                      <a:off x="0" y="0"/>
+                      <a:ext cx="5753735" cy="4037330"/>
+                    </a:xfrm>
+                    <a:prstGeom prst="rect">
+                      <a:avLst/>
+                    </a:prstGeom>
+                    <a:noFill/>
+                    <a:ln>
+                      <a:noFill/>
+                    </a:ln>
+                  </pic:spPr>
+                </pic:pic>
+              </a:graphicData>
+            </a:graphic>
+          </wp:inline>
+        </w:drawing>
       </w:r>
     </w:p>
     <w:p/>
@@ -1713,17 +1718,8 @@
                 <w:rFonts w:asciiTheme="minorHAnsi" w:hAnsiTheme="minorHAnsi"/>
                 <w:i/>
               </w:rPr>
-              <w:t xml:space="preserve">Trenger sammenlikning med landet som helhet /evt. </w:t>
+              <w:t>Trenger sammenlikning med landet som helhet /evt. andel av landet.</w:t>
             </w:r>
-            <w:proofErr w:type="gramStart"/>
-            <w:r>
-              <w:rPr>
-                <w:rFonts w:asciiTheme="minorHAnsi" w:hAnsiTheme="minorHAnsi"/>
-                <w:i/>
-              </w:rPr>
-              <w:t>andel av landet.</w:t>
-            </w:r>
-            <w:proofErr w:type="gramEnd"/>
             <w:r>
               <w:rPr>
                 <w:rFonts w:asciiTheme="minorHAnsi" w:hAnsiTheme="minorHAnsi"/>
@@ -1912,14 +1908,213 @@
           <w:i/>
         </w:rPr>
       </w:pPr>
-    </w:p>
-    <w:p>
-      <w:pPr>
-        <w:rPr>
-          <w:rFonts w:asciiTheme="minorHAnsi" w:hAnsiTheme="minorHAnsi"/>
-          <w:i/>
-        </w:rPr>
-      </w:pPr>
+      <w:r>
+        <w:rPr>
+          <w:rFonts w:asciiTheme="minorHAnsi" w:hAnsiTheme="minorHAnsi"/>
+          <w:i/>
+          <w:noProof/>
+        </w:rPr>
+        <w:drawing>
+          <wp:inline distT="0" distB="0" distL="0" distR="0">
+            <wp:extent cx="5753735" cy="1802765"/>
+            <wp:effectExtent l="0" t="0" r="0" b="6985"/>
+            <wp:docPr id="4" name="Bilde 4" descr="C:\Data\Repos\regionalt\Fylker\Akershus\Akershus NIFU FoU Statistikk Prosentandel av total for hele landet (linjer).png"/>
+            <wp:cNvGraphicFramePr>
+              <a:graphicFrameLocks xmlns:a="http://schemas.openxmlformats.org/drawingml/2006/main" noChangeAspect="1"/>
+            </wp:cNvGraphicFramePr>
+            <a:graphic xmlns:a="http://schemas.openxmlformats.org/drawingml/2006/main">
+              <a:graphicData uri="http://schemas.openxmlformats.org/drawingml/2006/picture">
+                <pic:pic xmlns:pic="http://schemas.openxmlformats.org/drawingml/2006/picture">
+                  <pic:nvPicPr>
+                    <pic:cNvPr id="0" name="Picture 2" descr="C:\Data\Repos\regionalt\Fylker\Akershus\Akershus NIFU FoU Statistikk Prosentandel av total for hele landet (linjer).png"/>
+                    <pic:cNvPicPr>
+                      <a:picLocks noChangeAspect="1" noChangeArrowheads="1"/>
+                    </pic:cNvPicPr>
+                  </pic:nvPicPr>
+                  <pic:blipFill>
+                    <a:blip r:embed="rId12" cstate="print">
+                      <a:extLst>
+                        <a:ext uri="{28A0092B-C50C-407E-A947-70E740481C1C}">
+                          <a14:useLocalDpi xmlns:a14="http://schemas.microsoft.com/office/drawing/2010/main" val="0"/>
+                        </a:ext>
+                      </a:extLst>
+                    </a:blip>
+                    <a:srcRect/>
+                    <a:stretch>
+                      <a:fillRect/>
+                    </a:stretch>
+                  </pic:blipFill>
+                  <pic:spPr bwMode="auto">
+                    <a:xfrm>
+                      <a:off x="0" y="0"/>
+                      <a:ext cx="5753735" cy="1802765"/>
+                    </a:xfrm>
+                    <a:prstGeom prst="rect">
+                      <a:avLst/>
+                    </a:prstGeom>
+                    <a:noFill/>
+                    <a:ln>
+                      <a:noFill/>
+                    </a:ln>
+                  </pic:spPr>
+                </pic:pic>
+              </a:graphicData>
+            </a:graphic>
+          </wp:inline>
+        </w:drawing>
+      </w:r>
+    </w:p>
+    <w:p>
+      <w:pPr>
+        <w:rPr>
+          <w:rFonts w:asciiTheme="minorHAnsi" w:hAnsiTheme="minorHAnsi"/>
+          <w:i/>
+        </w:rPr>
+      </w:pPr>
+    </w:p>
+    <w:p>
+      <w:pPr>
+        <w:rPr>
+          <w:rFonts w:asciiTheme="minorHAnsi" w:hAnsiTheme="minorHAnsi"/>
+        </w:rPr>
+      </w:pPr>
+    </w:p>
+    <w:p>
+      <w:pPr>
+        <w:rPr>
+          <w:rFonts w:asciiTheme="minorHAnsi" w:hAnsiTheme="minorHAnsi"/>
+        </w:rPr>
+      </w:pPr>
+    </w:p>
+    <w:p>
+      <w:pPr>
+        <w:rPr>
+          <w:rFonts w:asciiTheme="minorHAnsi" w:hAnsiTheme="minorHAnsi"/>
+        </w:rPr>
+      </w:pPr>
+      <w:r>
+        <w:rPr>
+          <w:rFonts w:asciiTheme="minorHAnsi" w:hAnsiTheme="minorHAnsi"/>
+          <w:noProof/>
+        </w:rPr>
+        <w:drawing>
+          <wp:inline distT="0" distB="0" distL="0" distR="0">
+            <wp:extent cx="5753735" cy="4071620"/>
+            <wp:effectExtent l="0" t="0" r="0" b="5080"/>
+            <wp:docPr id="5" name="Bilde 5" descr="C:\Data\Repos\regionalt\Fylker\Akershus\NIFU FoU utgifter per sektor 1990_2013.png"/>
+            <wp:cNvGraphicFramePr>
+              <a:graphicFrameLocks xmlns:a="http://schemas.openxmlformats.org/drawingml/2006/main" noChangeAspect="1"/>
+            </wp:cNvGraphicFramePr>
+            <a:graphic xmlns:a="http://schemas.openxmlformats.org/drawingml/2006/main">
+              <a:graphicData uri="http://schemas.openxmlformats.org/drawingml/2006/picture">
+                <pic:pic xmlns:pic="http://schemas.openxmlformats.org/drawingml/2006/picture">
+                  <pic:nvPicPr>
+                    <pic:cNvPr id="0" name="Picture 3" descr="C:\Data\Repos\regionalt\Fylker\Akershus\NIFU FoU utgifter per sektor 1990_2013.png"/>
+                    <pic:cNvPicPr>
+                      <a:picLocks noChangeAspect="1" noChangeArrowheads="1"/>
+                    </pic:cNvPicPr>
+                  </pic:nvPicPr>
+                  <pic:blipFill>
+                    <a:blip r:embed="rId13">
+                      <a:extLst>
+                        <a:ext uri="{28A0092B-C50C-407E-A947-70E740481C1C}">
+                          <a14:useLocalDpi xmlns:a14="http://schemas.microsoft.com/office/drawing/2010/main" val="0"/>
+                        </a:ext>
+                      </a:extLst>
+                    </a:blip>
+                    <a:srcRect/>
+                    <a:stretch>
+                      <a:fillRect/>
+                    </a:stretch>
+                  </pic:blipFill>
+                  <pic:spPr bwMode="auto">
+                    <a:xfrm>
+                      <a:off x="0" y="0"/>
+                      <a:ext cx="5753735" cy="4071620"/>
+                    </a:xfrm>
+                    <a:prstGeom prst="rect">
+                      <a:avLst/>
+                    </a:prstGeom>
+                    <a:noFill/>
+                    <a:ln>
+                      <a:noFill/>
+                    </a:ln>
+                  </pic:spPr>
+                </pic:pic>
+              </a:graphicData>
+            </a:graphic>
+          </wp:inline>
+        </w:drawing>
+      </w:r>
+    </w:p>
+    <w:p>
+      <w:pPr>
+        <w:rPr>
+          <w:rFonts w:asciiTheme="minorHAnsi" w:hAnsiTheme="minorHAnsi"/>
+        </w:rPr>
+      </w:pPr>
+    </w:p>
+    <w:p>
+      <w:pPr>
+        <w:rPr>
+          <w:rFonts w:asciiTheme="minorHAnsi" w:hAnsiTheme="minorHAnsi"/>
+        </w:rPr>
+      </w:pPr>
+      <w:r>
+        <w:rPr>
+          <w:rFonts w:asciiTheme="minorHAnsi" w:hAnsiTheme="minorHAnsi"/>
+          <w:i/>
+          <w:noProof/>
+        </w:rPr>
+        <w:drawing>
+          <wp:inline distT="0" distB="0" distL="0" distR="0" wp14:anchorId="138D4522" wp14:editId="2DA1F2B5">
+            <wp:extent cx="5753735" cy="4184015"/>
+            <wp:effectExtent l="0" t="0" r="0" b="6985"/>
+            <wp:docPr id="9" name="Bilde 9" descr="C:\Data\Repos\regionalt\Fylker\Akershus\Akershus Samlet bevilgning for nye nye prosjekter2010_2016.png"/>
+            <wp:cNvGraphicFramePr>
+              <a:graphicFrameLocks xmlns:a="http://schemas.openxmlformats.org/drawingml/2006/main" noChangeAspect="1"/>
+            </wp:cNvGraphicFramePr>
+            <a:graphic xmlns:a="http://schemas.openxmlformats.org/drawingml/2006/main">
+              <a:graphicData uri="http://schemas.openxmlformats.org/drawingml/2006/picture">
+                <pic:pic xmlns:pic="http://schemas.openxmlformats.org/drawingml/2006/picture">
+                  <pic:nvPicPr>
+                    <pic:cNvPr id="0" name="Picture 7" descr="C:\Data\Repos\regionalt\Fylker\Akershus\Akershus Samlet bevilgning for nye nye prosjekter2010_2016.png"/>
+                    <pic:cNvPicPr>
+                      <a:picLocks noChangeAspect="1" noChangeArrowheads="1"/>
+                    </pic:cNvPicPr>
+                  </pic:nvPicPr>
+                  <pic:blipFill>
+                    <a:blip r:embed="rId14">
+                      <a:extLst>
+                        <a:ext uri="{28A0092B-C50C-407E-A947-70E740481C1C}">
+                          <a14:useLocalDpi xmlns:a14="http://schemas.microsoft.com/office/drawing/2010/main" val="0"/>
+                        </a:ext>
+                      </a:extLst>
+                    </a:blip>
+                    <a:srcRect/>
+                    <a:stretch>
+                      <a:fillRect/>
+                    </a:stretch>
+                  </pic:blipFill>
+                  <pic:spPr bwMode="auto">
+                    <a:xfrm>
+                      <a:off x="0" y="0"/>
+                      <a:ext cx="5753735" cy="4184015"/>
+                    </a:xfrm>
+                    <a:prstGeom prst="rect">
+                      <a:avLst/>
+                    </a:prstGeom>
+                    <a:noFill/>
+                    <a:ln>
+                      <a:noFill/>
+                    </a:ln>
+                  </pic:spPr>
+                </pic:pic>
+              </a:graphicData>
+            </a:graphic>
+          </wp:inline>
+        </w:drawing>
+      </w:r>
       <w:bookmarkStart w:id="4" w:name="_GoBack"/>
       <w:bookmarkEnd w:id="4"/>
     </w:p>
@@ -2029,23 +2224,7 @@
           <w:rFonts w:asciiTheme="minorHAnsi" w:hAnsiTheme="minorHAnsi"/>
           <w:i/>
         </w:rPr>
-        <w:t xml:space="preserve"> Bruk av </w:t>
-      </w:r>
-      <w:proofErr w:type="spellStart"/>
-      <w:r>
-        <w:rPr>
-          <w:rFonts w:asciiTheme="minorHAnsi" w:hAnsiTheme="minorHAnsi"/>
-          <w:i/>
-        </w:rPr>
-        <w:t>SkatteFUNN</w:t>
-      </w:r>
-      <w:proofErr w:type="spellEnd"/>
-      <w:r>
-        <w:rPr>
-          <w:rFonts w:asciiTheme="minorHAnsi" w:hAnsiTheme="minorHAnsi"/>
-          <w:i/>
-        </w:rPr>
-        <w:t>.</w:t>
+        <w:t xml:space="preserve"> Bruk av SkatteFUNN.</w:t>
       </w:r>
     </w:p>
     <w:p>
@@ -2116,7 +2295,7 @@
                     </pic:cNvPicPr>
                   </pic:nvPicPr>
                   <pic:blipFill>
-                    <a:blip r:embed="rId9">
+                    <a:blip r:embed="rId15">
                       <a:extLst>
                         <a:ext uri="{28A0092B-C50C-407E-A947-70E740481C1C}">
                           <a14:useLocalDpi xmlns:a14="http://schemas.microsoft.com/office/drawing/2010/main" val="0"/>
@@ -2169,7 +2348,6 @@
           <w:i/>
           <w:noProof/>
         </w:rPr>
-        <w:lastRenderedPageBreak/>
         <w:drawing>
           <wp:inline distT="0" distB="0" distL="0" distR="0">
             <wp:extent cx="5753735" cy="3838575"/>
@@ -2188,7 +2366,7 @@
                     </pic:cNvPicPr>
                   </pic:nvPicPr>
                   <pic:blipFill>
-                    <a:blip r:embed="rId10">
+                    <a:blip r:embed="rId16">
                       <a:extLst>
                         <a:ext uri="{28A0092B-C50C-407E-A947-70E740481C1C}">
                           <a14:useLocalDpi xmlns:a14="http://schemas.microsoft.com/office/drawing/2010/main" val="0"/>
@@ -2233,6 +2411,7 @@
         <w:pStyle w:val="Overskrift3"/>
       </w:pPr>
       <w:r>
+        <w:lastRenderedPageBreak/>
         <w:t xml:space="preserve">3. </w:t>
       </w:r>
       <w:r>
@@ -2270,23 +2449,7 @@
           <w:rFonts w:asciiTheme="minorHAnsi" w:hAnsiTheme="minorHAnsi"/>
           <w:i/>
         </w:rPr>
-        <w:t xml:space="preserve">De viktigste aktørene i innovasjonssystemet (næringsliv, kunnskapsinfrastruktur- FoU institusjoner og </w:t>
-      </w:r>
-      <w:proofErr w:type="spellStart"/>
-      <w:r>
-        <w:rPr>
-          <w:rFonts w:asciiTheme="minorHAnsi" w:hAnsiTheme="minorHAnsi"/>
-          <w:i/>
-        </w:rPr>
-        <w:t>mellomromsaktørene</w:t>
-      </w:r>
-      <w:proofErr w:type="spellEnd"/>
-      <w:r>
-        <w:rPr>
-          <w:rFonts w:asciiTheme="minorHAnsi" w:hAnsiTheme="minorHAnsi"/>
-          <w:i/>
-        </w:rPr>
-        <w:t>/virkemiddelapparat).</w:t>
+        <w:t>De viktigste aktørene i innovasjonssystemet (næringsliv, kunnskapsinfrastruktur- FoU institusjoner og mellomromsaktørene/virkemiddelapparat).</w:t>
       </w:r>
     </w:p>
     <w:p>
@@ -2348,13 +2511,8 @@
         <w:t xml:space="preserve">4. </w:t>
       </w:r>
       <w:r>
-        <w:t xml:space="preserve">Regionens </w:t>
-      </w:r>
-      <w:proofErr w:type="spellStart"/>
-      <w:r>
-        <w:t>FouoI</w:t>
-      </w:r>
-      <w:proofErr w:type="spellEnd"/>
+        <w:t>Regionens FouoI</w:t>
+      </w:r>
       <w:r>
         <w:t xml:space="preserve"> strategier, planer og prioriteringer</w:t>
       </w:r>
@@ -2440,21 +2598,12 @@
           <w:i/>
         </w:rPr>
       </w:pPr>
-      <w:proofErr w:type="spellStart"/>
-      <w:r>
-        <w:rPr>
-          <w:rFonts w:asciiTheme="minorHAnsi" w:hAnsiTheme="minorHAnsi"/>
-          <w:i/>
-        </w:rPr>
-        <w:t>FoUoI</w:t>
-      </w:r>
-      <w:proofErr w:type="spellEnd"/>
-      <w:r>
-        <w:rPr>
-          <w:rFonts w:asciiTheme="minorHAnsi" w:hAnsiTheme="minorHAnsi"/>
-          <w:i/>
-        </w:rPr>
-        <w:t xml:space="preserve"> strategi</w:t>
+      <w:r>
+        <w:rPr>
+          <w:rFonts w:asciiTheme="minorHAnsi" w:hAnsiTheme="minorHAnsi"/>
+          <w:i/>
+        </w:rPr>
+        <w:t>FoUoI strategi</w:t>
       </w:r>
     </w:p>
     <w:p>
@@ -2556,16 +2705,8 @@
         <w:rPr>
           <w:rFonts w:asciiTheme="minorHAnsi" w:hAnsiTheme="minorHAnsi"/>
         </w:rPr>
-        <w:t xml:space="preserve"> </w:t>
-      </w:r>
-      <w:proofErr w:type="gramStart"/>
-      <w:r>
-        <w:rPr>
-          <w:rFonts w:asciiTheme="minorHAnsi" w:hAnsiTheme="minorHAnsi"/>
-        </w:rPr>
-        <w:t>beskrive</w:t>
-      </w:r>
-      <w:proofErr w:type="gramEnd"/>
+        <w:t xml:space="preserve"> beskrive</w:t>
+      </w:r>
       <w:r>
         <w:rPr>
           <w:rFonts w:asciiTheme="minorHAnsi" w:hAnsiTheme="minorHAnsi"/>
@@ -2660,7 +2801,6 @@
           <w:rFonts w:asciiTheme="minorHAnsi" w:hAnsiTheme="minorHAnsi"/>
           <w:i/>
         </w:rPr>
-        <w:lastRenderedPageBreak/>
         <w:t>Beskrive hvordan Forskningsrådet kan gjøre forskjell ut ifra regionale forutsetninger.</w:t>
       </w:r>
       <w:r>
@@ -2684,62 +2824,30 @@
           <w:rFonts w:asciiTheme="minorHAnsi" w:hAnsiTheme="minorHAnsi"/>
           <w:i/>
         </w:rPr>
-        <w:t xml:space="preserve">Regionansvarliges rådgivning </w:t>
-      </w:r>
-      <w:proofErr w:type="spellStart"/>
-      <w:r>
-        <w:rPr>
-          <w:rFonts w:asciiTheme="minorHAnsi" w:hAnsiTheme="minorHAnsi"/>
-          <w:i/>
-        </w:rPr>
-        <w:t>ift</w:t>
-      </w:r>
-      <w:proofErr w:type="spellEnd"/>
-      <w:r>
-        <w:rPr>
-          <w:rFonts w:asciiTheme="minorHAnsi" w:hAnsiTheme="minorHAnsi"/>
-          <w:i/>
-        </w:rPr>
-        <w:t xml:space="preserve"> regionale aktører – hvordan utnytte muligheter</w:t>
-      </w:r>
-    </w:p>
-    <w:p>
-      <w:pPr>
-        <w:rPr>
-          <w:rFonts w:asciiTheme="minorHAnsi" w:hAnsiTheme="minorHAnsi"/>
-          <w:i/>
-        </w:rPr>
-      </w:pPr>
-    </w:p>
-    <w:p>
-      <w:pPr>
-        <w:rPr>
-          <w:rFonts w:asciiTheme="minorHAnsi" w:hAnsiTheme="minorHAnsi"/>
-          <w:i/>
-        </w:rPr>
-      </w:pPr>
-      <w:r>
-        <w:rPr>
-          <w:rFonts w:asciiTheme="minorHAnsi" w:hAnsiTheme="minorHAnsi"/>
-          <w:i/>
-        </w:rPr>
-        <w:t>Hvordan kan regionansvarliges arbeid påvirke Forskingsrådets aktiviteter og programmer i regionen</w:t>
-      </w:r>
-      <w:proofErr w:type="gramStart"/>
-      <w:r>
-        <w:rPr>
-          <w:rFonts w:asciiTheme="minorHAnsi" w:hAnsiTheme="minorHAnsi"/>
-          <w:i/>
-        </w:rPr>
-        <w:t>.</w:t>
-      </w:r>
-      <w:proofErr w:type="gramEnd"/>
-      <w:r>
-        <w:rPr>
-          <w:rFonts w:asciiTheme="minorHAnsi" w:hAnsiTheme="minorHAnsi"/>
-          <w:i/>
-        </w:rPr>
-        <w:t xml:space="preserve"> </w:t>
+        <w:t>Regionansvarliges rådgivning ift regionale aktører – hvordan utnytte muligheter</w:t>
+      </w:r>
+    </w:p>
+    <w:p>
+      <w:pPr>
+        <w:rPr>
+          <w:rFonts w:asciiTheme="minorHAnsi" w:hAnsiTheme="minorHAnsi"/>
+          <w:i/>
+        </w:rPr>
+      </w:pPr>
+    </w:p>
+    <w:p>
+      <w:pPr>
+        <w:rPr>
+          <w:rFonts w:asciiTheme="minorHAnsi" w:hAnsiTheme="minorHAnsi"/>
+          <w:i/>
+        </w:rPr>
+      </w:pPr>
+      <w:r>
+        <w:rPr>
+          <w:rFonts w:asciiTheme="minorHAnsi" w:hAnsiTheme="minorHAnsi"/>
+          <w:i/>
+        </w:rPr>
+        <w:t xml:space="preserve">Hvordan kan regionansvarliges arbeid påvirke Forskingsrådets aktiviteter og programmer i regionen. </w:t>
       </w:r>
     </w:p>
     <w:p>
@@ -2827,7 +2935,6 @@
           <w:i/>
         </w:rPr>
       </w:pPr>
-      <w:proofErr w:type="gramStart"/>
       <w:r>
         <w:rPr>
           <w:rFonts w:asciiTheme="minorHAnsi" w:hAnsiTheme="minorHAnsi"/>
@@ -2835,7 +2942,6 @@
         </w:rPr>
         <w:t>operativt arbeid.</w:t>
       </w:r>
-      <w:proofErr w:type="gramEnd"/>
     </w:p>
     <w:p>
       <w:pPr>
@@ -2891,7 +2997,7 @@
       </w:pPr>
     </w:p>
     <w:sectPr>
-      <w:footerReference w:type="default" r:id="rId11"/>
+      <w:footerReference w:type="default" r:id="rId17"/>
       <w:pgSz w:w="11906" w:h="16838" w:code="9"/>
       <w:pgMar w:top="1418" w:right="1418" w:bottom="1418" w:left="1418" w:header="709" w:footer="709" w:gutter="0"/>
       <w:cols w:space="708"/>
@@ -2950,7 +3056,7 @@
           <w:rPr>
             <w:noProof/>
           </w:rPr>
-          <w:t>3</w:t>
+          <w:t>5</w:t>
         </w:r>
         <w:r>
           <w:fldChar w:fldCharType="end"/>
@@ -7798,7 +7904,7 @@
 </file>
 
 <file path=customXml/itemProps1.xml><?xml version="1.0" encoding="utf-8"?>
-<ds:datastoreItem xmlns:ds="http://schemas.openxmlformats.org/officeDocument/2006/customXml" ds:itemID="{A5DF7333-8F67-49EB-B6D2-59774C547D8E}">
+<ds:datastoreItem xmlns:ds="http://schemas.openxmlformats.org/officeDocument/2006/customXml" ds:itemID="{DBE5932D-2F62-43BD-94E5-27F410C585E5}">
   <ds:schemaRefs>
     <ds:schemaRef ds:uri="http://schemas.openxmlformats.org/officeDocument/2006/bibliography"/>
   </ds:schemaRefs>

--- a/Fylker/Akershus/29 09  Mal kunnskapsgrunnlag 2016.docx
+++ b/Fylker/Akershus/29 09  Mal kunnskapsgrunnlag 2016.docx
@@ -146,7 +146,23 @@
           <w:rFonts w:asciiTheme="minorHAnsi" w:hAnsiTheme="minorHAnsi"/>
           <w:szCs w:val="24"/>
         </w:rPr>
-        <w:t>Lett forståelig formidle historier og komplekse tall fra kunnskapsgrunnlaget til våre målgrupper</w:t>
+        <w:t xml:space="preserve">Lett forståelig </w:t>
+      </w:r>
+      <w:proofErr w:type="gramStart"/>
+      <w:r>
+        <w:rPr>
+          <w:rFonts w:asciiTheme="minorHAnsi" w:hAnsiTheme="minorHAnsi"/>
+          <w:szCs w:val="24"/>
+        </w:rPr>
+        <w:t>formidle</w:t>
+      </w:r>
+      <w:proofErr w:type="gramEnd"/>
+      <w:r>
+        <w:rPr>
+          <w:rFonts w:asciiTheme="minorHAnsi" w:hAnsiTheme="minorHAnsi"/>
+          <w:szCs w:val="24"/>
+        </w:rPr>
+        <w:t xml:space="preserve"> historier og komplekse tall fra kunnskapsgrunnlaget til våre målgrupper</w:t>
       </w:r>
     </w:p>
     <w:p>
@@ -302,8 +318,17 @@
           <w:rFonts w:asciiTheme="minorHAnsi" w:hAnsiTheme="minorHAnsi"/>
           <w:szCs w:val="24"/>
         </w:rPr>
-        <w:t>Benyttes som arbeidsverktøy- bla</w:t>
-      </w:r>
+        <w:t xml:space="preserve">Benyttes som arbeidsverktøy- </w:t>
+      </w:r>
+      <w:proofErr w:type="gramStart"/>
+      <w:r>
+        <w:rPr>
+          <w:rFonts w:asciiTheme="minorHAnsi" w:hAnsiTheme="minorHAnsi"/>
+          <w:szCs w:val="24"/>
+        </w:rPr>
+        <w:t>bla</w:t>
+      </w:r>
+      <w:proofErr w:type="gramEnd"/>
       <w:r>
         <w:rPr>
           <w:rFonts w:asciiTheme="minorHAnsi" w:hAnsiTheme="minorHAnsi"/>
@@ -443,7 +468,39 @@
           <w:rFonts w:asciiTheme="minorHAnsi" w:hAnsiTheme="minorHAnsi"/>
           <w:szCs w:val="24"/>
         </w:rPr>
-        <w:t>Deltakere i det regionale partnerskap som klynger, næringsforeninger, næringsorganisasjoner (feks. NHO)</w:t>
+        <w:t>Deltakere i det regionale partnerskap som klynger, næringsforeninger, næringsorganisasjoner</w:t>
+      </w:r>
+      <w:proofErr w:type="gramStart"/>
+      <w:r>
+        <w:rPr>
+          <w:rFonts w:asciiTheme="minorHAnsi" w:hAnsiTheme="minorHAnsi"/>
+          <w:szCs w:val="24"/>
+        </w:rPr>
+        <w:t xml:space="preserve"> (</w:t>
+      </w:r>
+      <w:proofErr w:type="spellStart"/>
+      <w:r>
+        <w:rPr>
+          <w:rFonts w:asciiTheme="minorHAnsi" w:hAnsiTheme="minorHAnsi"/>
+          <w:szCs w:val="24"/>
+        </w:rPr>
+        <w:t>feks</w:t>
+      </w:r>
+      <w:proofErr w:type="spellEnd"/>
+      <w:r>
+        <w:rPr>
+          <w:rFonts w:asciiTheme="minorHAnsi" w:hAnsiTheme="minorHAnsi"/>
+          <w:szCs w:val="24"/>
+        </w:rPr>
+        <w:t>.</w:t>
+      </w:r>
+      <w:proofErr w:type="gramEnd"/>
+      <w:r>
+        <w:rPr>
+          <w:rFonts w:asciiTheme="minorHAnsi" w:hAnsiTheme="minorHAnsi"/>
+          <w:szCs w:val="24"/>
+        </w:rPr>
+        <w:t xml:space="preserve"> NHO)</w:t>
       </w:r>
     </w:p>
     <w:p>
@@ -561,6 +618,7 @@
           <w:szCs w:val="26"/>
         </w:rPr>
       </w:pPr>
+      <w:proofErr w:type="spellStart"/>
       <w:r>
         <w:rPr>
           <w:rFonts w:asciiTheme="minorHAnsi" w:hAnsiTheme="minorHAnsi"/>
@@ -577,7 +635,17 @@
           <w:sz w:val="26"/>
           <w:szCs w:val="26"/>
         </w:rPr>
-        <w:t>ekstlengde,</w:t>
+        <w:t>ekstlengde</w:t>
+      </w:r>
+      <w:proofErr w:type="spellEnd"/>
+      <w:r>
+        <w:rPr>
+          <w:rFonts w:asciiTheme="minorHAnsi" w:hAnsiTheme="minorHAnsi"/>
+          <w:b/>
+          <w:sz w:val="26"/>
+          <w:szCs w:val="26"/>
+        </w:rPr>
+        <w:t>,</w:t>
       </w:r>
       <w:r>
         <w:rPr>
@@ -610,12 +678,21 @@
           <w:szCs w:val="24"/>
         </w:rPr>
       </w:pPr>
-      <w:r>
-        <w:rPr>
-          <w:rFonts w:asciiTheme="minorHAnsi" w:hAnsiTheme="minorHAnsi"/>
-          <w:szCs w:val="24"/>
-        </w:rPr>
-        <w:t>Tekstlengde m</w:t>
+      <w:proofErr w:type="spellStart"/>
+      <w:r>
+        <w:rPr>
+          <w:rFonts w:asciiTheme="minorHAnsi" w:hAnsiTheme="minorHAnsi"/>
+          <w:szCs w:val="24"/>
+        </w:rPr>
+        <w:t>Tekstlengde</w:t>
+      </w:r>
+      <w:proofErr w:type="spellEnd"/>
+      <w:r>
+        <w:rPr>
+          <w:rFonts w:asciiTheme="minorHAnsi" w:hAnsiTheme="minorHAnsi"/>
+          <w:szCs w:val="24"/>
+        </w:rPr>
+        <w:t xml:space="preserve"> m</w:t>
       </w:r>
       <w:r>
         <w:rPr>
@@ -679,7 +756,23 @@
           <w:rFonts w:asciiTheme="minorHAnsi" w:hAnsiTheme="minorHAnsi"/>
           <w:szCs w:val="24"/>
         </w:rPr>
-        <w:t>Sett gjerne inn med rød tekst evt tabell/graf du ønsker deg til den ferdige utgaven</w:t>
+        <w:t xml:space="preserve">Sett gjerne inn med rød tekst </w:t>
+      </w:r>
+      <w:proofErr w:type="spellStart"/>
+      <w:r>
+        <w:rPr>
+          <w:rFonts w:asciiTheme="minorHAnsi" w:hAnsiTheme="minorHAnsi"/>
+          <w:szCs w:val="24"/>
+        </w:rPr>
+        <w:t>evt</w:t>
+      </w:r>
+      <w:proofErr w:type="spellEnd"/>
+      <w:r>
+        <w:rPr>
+          <w:rFonts w:asciiTheme="minorHAnsi" w:hAnsiTheme="minorHAnsi"/>
+          <w:szCs w:val="24"/>
+        </w:rPr>
+        <w:t xml:space="preserve"> tabell/graf du ønsker deg til den ferdige utgaven</w:t>
       </w:r>
     </w:p>
     <w:p>
@@ -694,12 +787,21 @@
           <w:szCs w:val="24"/>
         </w:rPr>
       </w:pPr>
-      <w:r>
-        <w:rPr>
-          <w:rFonts w:asciiTheme="minorHAnsi" w:hAnsiTheme="minorHAnsi"/>
-          <w:szCs w:val="24"/>
-        </w:rPr>
-        <w:t>Fonter:Overskrifter: Arial</w:t>
+      <w:proofErr w:type="spellStart"/>
+      <w:r>
+        <w:rPr>
+          <w:rFonts w:asciiTheme="minorHAnsi" w:hAnsiTheme="minorHAnsi"/>
+          <w:szCs w:val="24"/>
+        </w:rPr>
+        <w:t>Fonter:Overskrifter</w:t>
+      </w:r>
+      <w:proofErr w:type="spellEnd"/>
+      <w:r>
+        <w:rPr>
+          <w:rFonts w:asciiTheme="minorHAnsi" w:hAnsiTheme="minorHAnsi"/>
+          <w:szCs w:val="24"/>
+        </w:rPr>
+        <w:t>: Arial</w:t>
       </w:r>
     </w:p>
     <w:p>
@@ -719,8 +821,17 @@
           <w:rFonts w:asciiTheme="minorHAnsi" w:hAnsiTheme="minorHAnsi"/>
           <w:szCs w:val="24"/>
         </w:rPr>
-        <w:t>Brødtekst: Calibri</w:t>
-      </w:r>
+        <w:t xml:space="preserve">Brødtekst: </w:t>
+      </w:r>
+      <w:proofErr w:type="spellStart"/>
+      <w:r>
+        <w:rPr>
+          <w:rFonts w:asciiTheme="minorHAnsi" w:hAnsiTheme="minorHAnsi"/>
+          <w:szCs w:val="24"/>
+        </w:rPr>
+        <w:t>Calibri</w:t>
+      </w:r>
+      <w:proofErr w:type="spellEnd"/>
     </w:p>
     <w:p>
       <w:pPr>
@@ -739,7 +850,39 @@
           <w:rFonts w:asciiTheme="minorHAnsi" w:hAnsiTheme="minorHAnsi"/>
           <w:szCs w:val="24"/>
         </w:rPr>
-        <w:t xml:space="preserve">Bildet til innledningen: formatfil skal være jpg; størrelsen på bildet bør være  </w:t>
+        <w:t xml:space="preserve">Bildet til innledningen: </w:t>
+      </w:r>
+      <w:proofErr w:type="spellStart"/>
+      <w:r>
+        <w:rPr>
+          <w:rFonts w:asciiTheme="minorHAnsi" w:hAnsiTheme="minorHAnsi"/>
+          <w:szCs w:val="24"/>
+        </w:rPr>
+        <w:t>formatfil</w:t>
+      </w:r>
+      <w:proofErr w:type="spellEnd"/>
+      <w:r>
+        <w:rPr>
+          <w:rFonts w:asciiTheme="minorHAnsi" w:hAnsiTheme="minorHAnsi"/>
+          <w:szCs w:val="24"/>
+        </w:rPr>
+        <w:t xml:space="preserve"> skal være </w:t>
+      </w:r>
+      <w:proofErr w:type="spellStart"/>
+      <w:r>
+        <w:rPr>
+          <w:rFonts w:asciiTheme="minorHAnsi" w:hAnsiTheme="minorHAnsi"/>
+          <w:szCs w:val="24"/>
+        </w:rPr>
+        <w:t>jpg</w:t>
+      </w:r>
+      <w:proofErr w:type="spellEnd"/>
+      <w:r>
+        <w:rPr>
+          <w:rFonts w:asciiTheme="minorHAnsi" w:hAnsiTheme="minorHAnsi"/>
+          <w:szCs w:val="24"/>
+        </w:rPr>
+        <w:t xml:space="preserve">; størrelsen på bildet bør være  </w:t>
       </w:r>
       <w:r>
         <w:rPr>
@@ -752,7 +895,21 @@
         <w:rPr>
           <w:rFonts w:asciiTheme="minorHAnsi" w:hAnsiTheme="minorHAnsi"/>
         </w:rPr>
-        <w:t>2478 x 3507 px. Ta kontakt med Kristin hvis dere lurer på noe.</w:t>
+        <w:t xml:space="preserve">2478 x 3507 </w:t>
+      </w:r>
+      <w:proofErr w:type="spellStart"/>
+      <w:r>
+        <w:rPr>
+          <w:rFonts w:asciiTheme="minorHAnsi" w:hAnsiTheme="minorHAnsi"/>
+        </w:rPr>
+        <w:t>px</w:t>
+      </w:r>
+      <w:proofErr w:type="spellEnd"/>
+      <w:r>
+        <w:rPr>
+          <w:rFonts w:asciiTheme="minorHAnsi" w:hAnsiTheme="minorHAnsi"/>
+        </w:rPr>
+        <w:t>. Ta kontakt med Kristin hvis dere lurer på noe.</w:t>
       </w:r>
     </w:p>
     <w:p>
@@ -770,10 +927,12 @@
         </w:rPr>
         <w:t>(region)</w:t>
       </w:r>
+      <w:proofErr w:type="gramStart"/>
       <w:r>
         <w:t>…..</w:t>
       </w:r>
       <w:bookmarkEnd w:id="0"/>
+      <w:proofErr w:type="gramEnd"/>
     </w:p>
     <w:p>
       <w:r>
@@ -943,13 +1102,23 @@
         </w:rPr>
         <w:t xml:space="preserve"> Ingress med maks antall tegn inkl. mellomrom: </w:t>
       </w:r>
-      <w:r>
-        <w:rPr>
-          <w:rFonts w:asciiTheme="minorHAnsi" w:hAnsiTheme="minorHAnsi"/>
-          <w:i/>
-          <w:szCs w:val="24"/>
-        </w:rPr>
-        <w:t xml:space="preserve">ca </w:t>
+      <w:proofErr w:type="spellStart"/>
+      <w:r>
+        <w:rPr>
+          <w:rFonts w:asciiTheme="minorHAnsi" w:hAnsiTheme="minorHAnsi"/>
+          <w:i/>
+          <w:szCs w:val="24"/>
+        </w:rPr>
+        <w:t>ca</w:t>
+      </w:r>
+      <w:proofErr w:type="spellEnd"/>
+      <w:r>
+        <w:rPr>
+          <w:rFonts w:asciiTheme="minorHAnsi" w:hAnsiTheme="minorHAnsi"/>
+          <w:i/>
+          <w:szCs w:val="24"/>
+        </w:rPr>
+        <w:t xml:space="preserve"> </w:t>
       </w:r>
       <w:r>
         <w:rPr>
@@ -1145,7 +1314,23 @@
                 <w:rFonts w:asciiTheme="minorHAnsi" w:hAnsiTheme="minorHAnsi"/>
                 <w:i/>
               </w:rPr>
-              <w:t xml:space="preserve"> statistikk som er "vektet", dvs i forhold til snittet for landet, slik at tyngdepunkt kommer frem.)</w:t>
+              <w:t xml:space="preserve"> statistikk som er "vektet", </w:t>
+            </w:r>
+            <w:proofErr w:type="spellStart"/>
+            <w:r>
+              <w:rPr>
+                <w:rFonts w:asciiTheme="minorHAnsi" w:hAnsiTheme="minorHAnsi"/>
+                <w:i/>
+              </w:rPr>
+              <w:t>dvs</w:t>
+            </w:r>
+            <w:proofErr w:type="spellEnd"/>
+            <w:r>
+              <w:rPr>
+                <w:rFonts w:asciiTheme="minorHAnsi" w:hAnsiTheme="minorHAnsi"/>
+                <w:i/>
+              </w:rPr>
+              <w:t xml:space="preserve"> i forhold til snittet for landet, slik at tyngdepunkt kommer frem.)</w:t>
             </w:r>
           </w:p>
           <w:p>
@@ -1243,7 +1428,23 @@
           <w:rFonts w:asciiTheme="minorHAnsi" w:hAnsiTheme="minorHAnsi"/>
           <w:i/>
         </w:rPr>
-        <w:t xml:space="preserve">FoU intensitet i de identifiserte næringene.  </w:t>
+        <w:t xml:space="preserve">FoU intensitet i </w:t>
+      </w:r>
+      <w:proofErr w:type="gramStart"/>
+      <w:r>
+        <w:rPr>
+          <w:rFonts w:asciiTheme="minorHAnsi" w:hAnsiTheme="minorHAnsi"/>
+          <w:i/>
+        </w:rPr>
+        <w:t>de</w:t>
+      </w:r>
+      <w:proofErr w:type="gramEnd"/>
+      <w:r>
+        <w:rPr>
+          <w:rFonts w:asciiTheme="minorHAnsi" w:hAnsiTheme="minorHAnsi"/>
+          <w:i/>
+        </w:rPr>
+        <w:t xml:space="preserve"> identifiserte næringene.  </w:t>
       </w:r>
     </w:p>
     <w:p>
@@ -1278,12 +1479,21 @@
           <w:i/>
         </w:rPr>
       </w:pPr>
-      <w:r>
-        <w:rPr>
-          <w:rFonts w:asciiTheme="minorHAnsi" w:hAnsiTheme="minorHAnsi"/>
-          <w:i/>
-        </w:rPr>
-        <w:t xml:space="preserve">Evt andre FoU utfordringer </w:t>
+      <w:proofErr w:type="spellStart"/>
+      <w:r>
+        <w:rPr>
+          <w:rFonts w:asciiTheme="minorHAnsi" w:hAnsiTheme="minorHAnsi"/>
+          <w:i/>
+        </w:rPr>
+        <w:t>Evt</w:t>
+      </w:r>
+      <w:proofErr w:type="spellEnd"/>
+      <w:r>
+        <w:rPr>
+          <w:rFonts w:asciiTheme="minorHAnsi" w:hAnsiTheme="minorHAnsi"/>
+          <w:i/>
+        </w:rPr>
+        <w:t xml:space="preserve"> andre FoU utfordringer </w:t>
       </w:r>
     </w:p>
     <w:p>
@@ -1718,8 +1928,17 @@
                 <w:rFonts w:asciiTheme="minorHAnsi" w:hAnsiTheme="minorHAnsi"/>
                 <w:i/>
               </w:rPr>
-              <w:t>Trenger sammenlikning med landet som helhet /evt. andel av landet.</w:t>
+              <w:t xml:space="preserve">Trenger sammenlikning med landet som helhet /evt. </w:t>
             </w:r>
+            <w:proofErr w:type="gramStart"/>
+            <w:r>
+              <w:rPr>
+                <w:rFonts w:asciiTheme="minorHAnsi" w:hAnsiTheme="minorHAnsi"/>
+                <w:i/>
+              </w:rPr>
+              <w:t>andel av landet.</w:t>
+            </w:r>
+            <w:proofErr w:type="gramEnd"/>
             <w:r>
               <w:rPr>
                 <w:rFonts w:asciiTheme="minorHAnsi" w:hAnsiTheme="minorHAnsi"/>
@@ -2115,8 +2334,6 @@
           </wp:inline>
         </w:drawing>
       </w:r>
-      <w:bookmarkStart w:id="4" w:name="_GoBack"/>
-      <w:bookmarkEnd w:id="4"/>
     </w:p>
     <w:p>
       <w:pPr>
@@ -2224,7 +2441,23 @@
           <w:rFonts w:asciiTheme="minorHAnsi" w:hAnsiTheme="minorHAnsi"/>
           <w:i/>
         </w:rPr>
-        <w:t xml:space="preserve"> Bruk av SkatteFUNN.</w:t>
+        <w:t xml:space="preserve"> Bruk av </w:t>
+      </w:r>
+      <w:proofErr w:type="spellStart"/>
+      <w:r>
+        <w:rPr>
+          <w:rFonts w:asciiTheme="minorHAnsi" w:hAnsiTheme="minorHAnsi"/>
+          <w:i/>
+        </w:rPr>
+        <w:t>SkatteFUNN</w:t>
+      </w:r>
+      <w:proofErr w:type="spellEnd"/>
+      <w:r>
+        <w:rPr>
+          <w:rFonts w:asciiTheme="minorHAnsi" w:hAnsiTheme="minorHAnsi"/>
+          <w:i/>
+        </w:rPr>
+        <w:t>.</w:t>
       </w:r>
     </w:p>
     <w:p>
@@ -2449,7 +2682,23 @@
           <w:rFonts w:asciiTheme="minorHAnsi" w:hAnsiTheme="minorHAnsi"/>
           <w:i/>
         </w:rPr>
-        <w:t>De viktigste aktørene i innovasjonssystemet (næringsliv, kunnskapsinfrastruktur- FoU institusjoner og mellomromsaktørene/virkemiddelapparat).</w:t>
+        <w:t xml:space="preserve">De viktigste aktørene i innovasjonssystemet (næringsliv, kunnskapsinfrastruktur- FoU institusjoner og </w:t>
+      </w:r>
+      <w:proofErr w:type="spellStart"/>
+      <w:r>
+        <w:rPr>
+          <w:rFonts w:asciiTheme="minorHAnsi" w:hAnsiTheme="minorHAnsi"/>
+          <w:i/>
+        </w:rPr>
+        <w:t>mellomromsaktørene</w:t>
+      </w:r>
+      <w:proofErr w:type="spellEnd"/>
+      <w:r>
+        <w:rPr>
+          <w:rFonts w:asciiTheme="minorHAnsi" w:hAnsiTheme="minorHAnsi"/>
+          <w:i/>
+        </w:rPr>
+        <w:t>/virkemiddelapparat).</w:t>
       </w:r>
     </w:p>
     <w:p>
@@ -2506,17 +2755,22 @@
       <w:pPr>
         <w:pStyle w:val="Overskrift3"/>
       </w:pPr>
-      <w:bookmarkStart w:id="5" w:name="_Toc462667359"/>
+      <w:bookmarkStart w:id="4" w:name="_Toc462667359"/>
       <w:r>
         <w:t xml:space="preserve">4. </w:t>
       </w:r>
       <w:r>
-        <w:t>Regionens FouoI</w:t>
-      </w:r>
+        <w:t xml:space="preserve">Regionens </w:t>
+      </w:r>
+      <w:proofErr w:type="spellStart"/>
+      <w:r>
+        <w:t>FouoI</w:t>
+      </w:r>
+      <w:proofErr w:type="spellEnd"/>
       <w:r>
         <w:t xml:space="preserve"> strategier, planer og prioriteringer</w:t>
       </w:r>
-      <w:bookmarkEnd w:id="5"/>
+      <w:bookmarkEnd w:id="4"/>
     </w:p>
     <w:p>
       <w:pPr>
@@ -2598,12 +2852,21 @@
           <w:i/>
         </w:rPr>
       </w:pPr>
-      <w:r>
-        <w:rPr>
-          <w:rFonts w:asciiTheme="minorHAnsi" w:hAnsiTheme="minorHAnsi"/>
-          <w:i/>
-        </w:rPr>
-        <w:t>FoUoI strategi</w:t>
+      <w:proofErr w:type="spellStart"/>
+      <w:r>
+        <w:rPr>
+          <w:rFonts w:asciiTheme="minorHAnsi" w:hAnsiTheme="minorHAnsi"/>
+          <w:i/>
+        </w:rPr>
+        <w:t>FoUoI</w:t>
+      </w:r>
+      <w:proofErr w:type="spellEnd"/>
+      <w:r>
+        <w:rPr>
+          <w:rFonts w:asciiTheme="minorHAnsi" w:hAnsiTheme="minorHAnsi"/>
+          <w:i/>
+        </w:rPr>
+        <w:t xml:space="preserve"> strategi</w:t>
       </w:r>
     </w:p>
     <w:p>
@@ -2653,7 +2916,7 @@
       <w:r>
         <w:br/>
       </w:r>
-      <w:bookmarkStart w:id="6" w:name="_Toc462667362"/>
+      <w:bookmarkStart w:id="5" w:name="_Toc462667362"/>
       <w:r>
         <w:t xml:space="preserve">5. </w:t>
       </w:r>
@@ -2663,7 +2926,7 @@
       <w:r>
         <w:t xml:space="preserve"> mobiliseringsarbeid i _-------------Region</w:t>
       </w:r>
-      <w:bookmarkEnd w:id="6"/>
+      <w:bookmarkEnd w:id="5"/>
     </w:p>
     <w:p>
       <w:pPr>
@@ -2705,8 +2968,16 @@
         <w:rPr>
           <w:rFonts w:asciiTheme="minorHAnsi" w:hAnsiTheme="minorHAnsi"/>
         </w:rPr>
-        <w:t xml:space="preserve"> beskrive</w:t>
-      </w:r>
+        <w:t xml:space="preserve"> </w:t>
+      </w:r>
+      <w:proofErr w:type="gramStart"/>
+      <w:r>
+        <w:rPr>
+          <w:rFonts w:asciiTheme="minorHAnsi" w:hAnsiTheme="minorHAnsi"/>
+        </w:rPr>
+        <w:t>beskrive</w:t>
+      </w:r>
+      <w:proofErr w:type="gramEnd"/>
       <w:r>
         <w:rPr>
           <w:rFonts w:asciiTheme="minorHAnsi" w:hAnsiTheme="minorHAnsi"/>
@@ -2824,30 +3095,62 @@
           <w:rFonts w:asciiTheme="minorHAnsi" w:hAnsiTheme="minorHAnsi"/>
           <w:i/>
         </w:rPr>
-        <w:t>Regionansvarliges rådgivning ift regionale aktører – hvordan utnytte muligheter</w:t>
-      </w:r>
-    </w:p>
-    <w:p>
-      <w:pPr>
-        <w:rPr>
-          <w:rFonts w:asciiTheme="minorHAnsi" w:hAnsiTheme="minorHAnsi"/>
-          <w:i/>
-        </w:rPr>
-      </w:pPr>
-    </w:p>
-    <w:p>
-      <w:pPr>
-        <w:rPr>
-          <w:rFonts w:asciiTheme="minorHAnsi" w:hAnsiTheme="minorHAnsi"/>
-          <w:i/>
-        </w:rPr>
-      </w:pPr>
-      <w:r>
-        <w:rPr>
-          <w:rFonts w:asciiTheme="minorHAnsi" w:hAnsiTheme="minorHAnsi"/>
-          <w:i/>
-        </w:rPr>
-        <w:t xml:space="preserve">Hvordan kan regionansvarliges arbeid påvirke Forskingsrådets aktiviteter og programmer i regionen. </w:t>
+        <w:t xml:space="preserve">Regionansvarliges rådgivning </w:t>
+      </w:r>
+      <w:proofErr w:type="spellStart"/>
+      <w:r>
+        <w:rPr>
+          <w:rFonts w:asciiTheme="minorHAnsi" w:hAnsiTheme="minorHAnsi"/>
+          <w:i/>
+        </w:rPr>
+        <w:t>ift</w:t>
+      </w:r>
+      <w:proofErr w:type="spellEnd"/>
+      <w:r>
+        <w:rPr>
+          <w:rFonts w:asciiTheme="minorHAnsi" w:hAnsiTheme="minorHAnsi"/>
+          <w:i/>
+        </w:rPr>
+        <w:t xml:space="preserve"> regionale aktører – hvordan utnytte muligheter</w:t>
+      </w:r>
+    </w:p>
+    <w:p>
+      <w:pPr>
+        <w:rPr>
+          <w:rFonts w:asciiTheme="minorHAnsi" w:hAnsiTheme="minorHAnsi"/>
+          <w:i/>
+        </w:rPr>
+      </w:pPr>
+    </w:p>
+    <w:p>
+      <w:pPr>
+        <w:rPr>
+          <w:rFonts w:asciiTheme="minorHAnsi" w:hAnsiTheme="minorHAnsi"/>
+          <w:i/>
+        </w:rPr>
+      </w:pPr>
+      <w:r>
+        <w:rPr>
+          <w:rFonts w:asciiTheme="minorHAnsi" w:hAnsiTheme="minorHAnsi"/>
+          <w:i/>
+        </w:rPr>
+        <w:t>Hvordan kan regionansvarliges arbeid påvirke Forskingsrådets aktiviteter og programmer i regionen</w:t>
+      </w:r>
+      <w:proofErr w:type="gramStart"/>
+      <w:r>
+        <w:rPr>
+          <w:rFonts w:asciiTheme="minorHAnsi" w:hAnsiTheme="minorHAnsi"/>
+          <w:i/>
+        </w:rPr>
+        <w:t>.</w:t>
+      </w:r>
+      <w:proofErr w:type="gramEnd"/>
+      <w:r>
+        <w:rPr>
+          <w:rFonts w:asciiTheme="minorHAnsi" w:hAnsiTheme="minorHAnsi"/>
+          <w:i/>
+        </w:rPr>
+        <w:t xml:space="preserve"> </w:t>
       </w:r>
     </w:p>
     <w:p>
@@ -2935,6 +3238,7 @@
           <w:i/>
         </w:rPr>
       </w:pPr>
+      <w:proofErr w:type="gramStart"/>
       <w:r>
         <w:rPr>
           <w:rFonts w:asciiTheme="minorHAnsi" w:hAnsiTheme="minorHAnsi"/>
@@ -2942,6 +3246,7 @@
         </w:rPr>
         <w:t>operativt arbeid.</w:t>
       </w:r>
+      <w:proofErr w:type="gramEnd"/>
     </w:p>
     <w:p>
       <w:pPr>
@@ -2995,9 +3300,690 @@
           <w:szCs w:val="24"/>
         </w:rPr>
       </w:pPr>
+      <w:r>
+        <w:rPr>
+          <w:rFonts w:asciiTheme="minorHAnsi" w:hAnsiTheme="minorHAnsi"/>
+          <w:i/>
+          <w:szCs w:val="24"/>
+        </w:rPr>
+        <w:t>Bruttoprodukt</w:t>
+      </w:r>
+    </w:p>
+    <w:p>
+      <w:pPr>
+        <w:rPr>
+          <w:rFonts w:asciiTheme="minorHAnsi" w:hAnsiTheme="minorHAnsi"/>
+          <w:i/>
+          <w:szCs w:val="24"/>
+        </w:rPr>
+      </w:pPr>
+      <w:r>
+        <w:rPr>
+          <w:rFonts w:asciiTheme="minorHAnsi" w:hAnsiTheme="minorHAnsi"/>
+          <w:i/>
+          <w:noProof/>
+          <w:szCs w:val="24"/>
+        </w:rPr>
+        <w:lastRenderedPageBreak/>
+        <w:drawing>
+          <wp:inline distT="0" distB="0" distL="0" distR="0">
+            <wp:extent cx="5753735" cy="4779010"/>
+            <wp:effectExtent l="0" t="0" r="0" b="2540"/>
+            <wp:docPr id="13" name="Bilde 13" descr="C:\Data\Repos\regionalt\Fylker\Hele landet\NR Bruttoprodukt hele landet pr næring år.png"/>
+            <wp:cNvGraphicFramePr>
+              <a:graphicFrameLocks xmlns:a="http://schemas.openxmlformats.org/drawingml/2006/main" noChangeAspect="1"/>
+            </wp:cNvGraphicFramePr>
+            <a:graphic xmlns:a="http://schemas.openxmlformats.org/drawingml/2006/main">
+              <a:graphicData uri="http://schemas.openxmlformats.org/drawingml/2006/picture">
+                <pic:pic xmlns:pic="http://schemas.openxmlformats.org/drawingml/2006/picture">
+                  <pic:nvPicPr>
+                    <pic:cNvPr id="0" name="Picture 10" descr="C:\Data\Repos\regionalt\Fylker\Hele landet\NR Bruttoprodukt hele landet pr næring år.png"/>
+                    <pic:cNvPicPr>
+                      <a:picLocks noChangeAspect="1" noChangeArrowheads="1"/>
+                    </pic:cNvPicPr>
+                  </pic:nvPicPr>
+                  <pic:blipFill>
+                    <a:blip r:embed="rId17">
+                      <a:extLst>
+                        <a:ext uri="{28A0092B-C50C-407E-A947-70E740481C1C}">
+                          <a14:useLocalDpi xmlns:a14="http://schemas.microsoft.com/office/drawing/2010/main" val="0"/>
+                        </a:ext>
+                      </a:extLst>
+                    </a:blip>
+                    <a:srcRect/>
+                    <a:stretch>
+                      <a:fillRect/>
+                    </a:stretch>
+                  </pic:blipFill>
+                  <pic:spPr bwMode="auto">
+                    <a:xfrm>
+                      <a:off x="0" y="0"/>
+                      <a:ext cx="5753735" cy="4779010"/>
+                    </a:xfrm>
+                    <a:prstGeom prst="rect">
+                      <a:avLst/>
+                    </a:prstGeom>
+                    <a:noFill/>
+                    <a:ln>
+                      <a:noFill/>
+                    </a:ln>
+                  </pic:spPr>
+                </pic:pic>
+              </a:graphicData>
+            </a:graphic>
+          </wp:inline>
+        </w:drawing>
+      </w:r>
+    </w:p>
+    <w:p>
+      <w:pPr>
+        <w:rPr>
+          <w:rFonts w:asciiTheme="minorHAnsi" w:hAnsiTheme="minorHAnsi"/>
+          <w:i/>
+          <w:szCs w:val="24"/>
+        </w:rPr>
+      </w:pPr>
+    </w:p>
+    <w:p>
+      <w:pPr>
+        <w:rPr>
+          <w:rFonts w:asciiTheme="minorHAnsi" w:hAnsiTheme="minorHAnsi"/>
+          <w:i/>
+          <w:szCs w:val="24"/>
+        </w:rPr>
+      </w:pPr>
+      <w:r>
+        <w:rPr>
+          <w:rFonts w:asciiTheme="minorHAnsi" w:hAnsiTheme="minorHAnsi"/>
+          <w:i/>
+          <w:szCs w:val="24"/>
+        </w:rPr>
+        <w:t>Produktivitet</w:t>
+      </w:r>
+    </w:p>
+    <w:p>
+      <w:pPr>
+        <w:rPr>
+          <w:rFonts w:asciiTheme="minorHAnsi" w:hAnsiTheme="minorHAnsi"/>
+          <w:i/>
+          <w:szCs w:val="24"/>
+        </w:rPr>
+      </w:pPr>
+    </w:p>
+    <w:p>
+      <w:pPr>
+        <w:rPr>
+          <w:rFonts w:asciiTheme="minorHAnsi" w:hAnsiTheme="minorHAnsi"/>
+          <w:i/>
+          <w:szCs w:val="24"/>
+        </w:rPr>
+      </w:pPr>
+      <w:r>
+        <w:rPr>
+          <w:rFonts w:asciiTheme="minorHAnsi" w:hAnsiTheme="minorHAnsi"/>
+          <w:i/>
+          <w:noProof/>
+          <w:szCs w:val="24"/>
+        </w:rPr>
+        <w:lastRenderedPageBreak/>
+        <w:drawing>
+          <wp:inline distT="0" distB="0" distL="0" distR="0">
+            <wp:extent cx="5753735" cy="4787900"/>
+            <wp:effectExtent l="0" t="0" r="0" b="0"/>
+            <wp:docPr id="14" name="Bilde 14" descr="C:\Data\Repos\regionalt\Fylker\Hele landet\NR Bruttoprodukt pr sysselsatt og år.png"/>
+            <wp:cNvGraphicFramePr>
+              <a:graphicFrameLocks xmlns:a="http://schemas.openxmlformats.org/drawingml/2006/main" noChangeAspect="1"/>
+            </wp:cNvGraphicFramePr>
+            <a:graphic xmlns:a="http://schemas.openxmlformats.org/drawingml/2006/main">
+              <a:graphicData uri="http://schemas.openxmlformats.org/drawingml/2006/picture">
+                <pic:pic xmlns:pic="http://schemas.openxmlformats.org/drawingml/2006/picture">
+                  <pic:nvPicPr>
+                    <pic:cNvPr id="0" name="Picture 11" descr="C:\Data\Repos\regionalt\Fylker\Hele landet\NR Bruttoprodukt pr sysselsatt og år.png"/>
+                    <pic:cNvPicPr>
+                      <a:picLocks noChangeAspect="1" noChangeArrowheads="1"/>
+                    </pic:cNvPicPr>
+                  </pic:nvPicPr>
+                  <pic:blipFill>
+                    <a:blip r:embed="rId18">
+                      <a:extLst>
+                        <a:ext uri="{28A0092B-C50C-407E-A947-70E740481C1C}">
+                          <a14:useLocalDpi xmlns:a14="http://schemas.microsoft.com/office/drawing/2010/main" val="0"/>
+                        </a:ext>
+                      </a:extLst>
+                    </a:blip>
+                    <a:srcRect/>
+                    <a:stretch>
+                      <a:fillRect/>
+                    </a:stretch>
+                  </pic:blipFill>
+                  <pic:spPr bwMode="auto">
+                    <a:xfrm>
+                      <a:off x="0" y="0"/>
+                      <a:ext cx="5753735" cy="4787900"/>
+                    </a:xfrm>
+                    <a:prstGeom prst="rect">
+                      <a:avLst/>
+                    </a:prstGeom>
+                    <a:noFill/>
+                    <a:ln>
+                      <a:noFill/>
+                    </a:ln>
+                  </pic:spPr>
+                </pic:pic>
+              </a:graphicData>
+            </a:graphic>
+          </wp:inline>
+        </w:drawing>
+      </w:r>
+    </w:p>
+    <w:p>
+      <w:pPr>
+        <w:rPr>
+          <w:rFonts w:asciiTheme="minorHAnsi" w:hAnsiTheme="minorHAnsi"/>
+          <w:i/>
+          <w:szCs w:val="24"/>
+        </w:rPr>
+      </w:pPr>
+    </w:p>
+    <w:p>
+      <w:pPr>
+        <w:rPr>
+          <w:rFonts w:asciiTheme="minorHAnsi" w:hAnsiTheme="minorHAnsi"/>
+          <w:i/>
+          <w:szCs w:val="24"/>
+        </w:rPr>
+      </w:pPr>
+      <w:r>
+        <w:rPr>
+          <w:rFonts w:asciiTheme="minorHAnsi" w:hAnsiTheme="minorHAnsi"/>
+          <w:i/>
+          <w:noProof/>
+          <w:szCs w:val="24"/>
+        </w:rPr>
+        <w:lastRenderedPageBreak/>
+        <w:drawing>
+          <wp:inline distT="0" distB="0" distL="0" distR="0">
+            <wp:extent cx="5762625" cy="6064250"/>
+            <wp:effectExtent l="0" t="0" r="9525" b="0"/>
+            <wp:docPr id="16" name="Bilde 16" descr="C:\Data\Repos\regionalt\Fylker\Hele landet\NR Sysselsatte 2013.png"/>
+            <wp:cNvGraphicFramePr>
+              <a:graphicFrameLocks xmlns:a="http://schemas.openxmlformats.org/drawingml/2006/main" noChangeAspect="1"/>
+            </wp:cNvGraphicFramePr>
+            <a:graphic xmlns:a="http://schemas.openxmlformats.org/drawingml/2006/main">
+              <a:graphicData uri="http://schemas.openxmlformats.org/drawingml/2006/picture">
+                <pic:pic xmlns:pic="http://schemas.openxmlformats.org/drawingml/2006/picture">
+                  <pic:nvPicPr>
+                    <pic:cNvPr id="0" name="Picture 13" descr="C:\Data\Repos\regionalt\Fylker\Hele landet\NR Sysselsatte 2013.png"/>
+                    <pic:cNvPicPr>
+                      <a:picLocks noChangeAspect="1" noChangeArrowheads="1"/>
+                    </pic:cNvPicPr>
+                  </pic:nvPicPr>
+                  <pic:blipFill>
+                    <a:blip r:embed="rId19">
+                      <a:extLst>
+                        <a:ext uri="{28A0092B-C50C-407E-A947-70E740481C1C}">
+                          <a14:useLocalDpi xmlns:a14="http://schemas.microsoft.com/office/drawing/2010/main" val="0"/>
+                        </a:ext>
+                      </a:extLst>
+                    </a:blip>
+                    <a:srcRect/>
+                    <a:stretch>
+                      <a:fillRect/>
+                    </a:stretch>
+                  </pic:blipFill>
+                  <pic:spPr bwMode="auto">
+                    <a:xfrm>
+                      <a:off x="0" y="0"/>
+                      <a:ext cx="5762625" cy="6064250"/>
+                    </a:xfrm>
+                    <a:prstGeom prst="rect">
+                      <a:avLst/>
+                    </a:prstGeom>
+                    <a:noFill/>
+                    <a:ln>
+                      <a:noFill/>
+                    </a:ln>
+                  </pic:spPr>
+                </pic:pic>
+              </a:graphicData>
+            </a:graphic>
+          </wp:inline>
+        </w:drawing>
+      </w:r>
+    </w:p>
+    <w:p>
+      <w:pPr>
+        <w:rPr>
+          <w:rFonts w:asciiTheme="minorHAnsi" w:hAnsiTheme="minorHAnsi"/>
+          <w:i/>
+          <w:szCs w:val="24"/>
+        </w:rPr>
+      </w:pPr>
+    </w:p>
+    <w:p>
+      <w:pPr>
+        <w:rPr>
+          <w:rFonts w:asciiTheme="minorHAnsi" w:hAnsiTheme="minorHAnsi"/>
+          <w:i/>
+          <w:szCs w:val="24"/>
+        </w:rPr>
+      </w:pPr>
+    </w:p>
+    <w:p>
+      <w:pPr>
+        <w:rPr>
+          <w:rFonts w:asciiTheme="minorHAnsi" w:hAnsiTheme="minorHAnsi"/>
+          <w:i/>
+          <w:szCs w:val="24"/>
+        </w:rPr>
+      </w:pPr>
+      <w:r>
+        <w:rPr>
+          <w:rFonts w:asciiTheme="minorHAnsi" w:hAnsiTheme="minorHAnsi"/>
+          <w:i/>
+          <w:noProof/>
+          <w:szCs w:val="24"/>
+        </w:rPr>
+        <w:drawing>
+          <wp:inline distT="0" distB="0" distL="0" distR="0">
+            <wp:extent cx="5745480" cy="1569720"/>
+            <wp:effectExtent l="0" t="0" r="7620" b="0"/>
+            <wp:docPr id="21" name="Bilde 21" descr="C:\Data\Repos\regionalt\Fylker\Hele landet\Hele landet Sysselsatte fordelt på utdanningsnivå (linjer).png"/>
+            <wp:cNvGraphicFramePr>
+              <a:graphicFrameLocks xmlns:a="http://schemas.openxmlformats.org/drawingml/2006/main" noChangeAspect="1"/>
+            </wp:cNvGraphicFramePr>
+            <a:graphic xmlns:a="http://schemas.openxmlformats.org/drawingml/2006/main">
+              <a:graphicData uri="http://schemas.openxmlformats.org/drawingml/2006/picture">
+                <pic:pic xmlns:pic="http://schemas.openxmlformats.org/drawingml/2006/picture">
+                  <pic:nvPicPr>
+                    <pic:cNvPr id="0" name="Picture 18" descr="C:\Data\Repos\regionalt\Fylker\Hele landet\Hele landet Sysselsatte fordelt på utdanningsnivå (linjer).png"/>
+                    <pic:cNvPicPr>
+                      <a:picLocks noChangeAspect="1" noChangeArrowheads="1"/>
+                    </pic:cNvPicPr>
+                  </pic:nvPicPr>
+                  <pic:blipFill>
+                    <a:blip r:embed="rId20" cstate="print">
+                      <a:extLst>
+                        <a:ext uri="{28A0092B-C50C-407E-A947-70E740481C1C}">
+                          <a14:useLocalDpi xmlns:a14="http://schemas.microsoft.com/office/drawing/2010/main" val="0"/>
+                        </a:ext>
+                      </a:extLst>
+                    </a:blip>
+                    <a:srcRect/>
+                    <a:stretch>
+                      <a:fillRect/>
+                    </a:stretch>
+                  </pic:blipFill>
+                  <pic:spPr bwMode="auto">
+                    <a:xfrm>
+                      <a:off x="0" y="0"/>
+                      <a:ext cx="5745480" cy="1569720"/>
+                    </a:xfrm>
+                    <a:prstGeom prst="rect">
+                      <a:avLst/>
+                    </a:prstGeom>
+                    <a:noFill/>
+                    <a:ln>
+                      <a:noFill/>
+                    </a:ln>
+                  </pic:spPr>
+                </pic:pic>
+              </a:graphicData>
+            </a:graphic>
+          </wp:inline>
+        </w:drawing>
+      </w:r>
+    </w:p>
+    <w:p>
+      <w:pPr>
+        <w:rPr>
+          <w:rFonts w:asciiTheme="minorHAnsi" w:hAnsiTheme="minorHAnsi"/>
+          <w:i/>
+          <w:szCs w:val="24"/>
+        </w:rPr>
+      </w:pPr>
+      <w:r>
+        <w:rPr>
+          <w:rFonts w:asciiTheme="minorHAnsi" w:hAnsiTheme="minorHAnsi"/>
+          <w:i/>
+          <w:noProof/>
+          <w:szCs w:val="24"/>
+        </w:rPr>
+        <w:lastRenderedPageBreak/>
+        <w:drawing>
+          <wp:inline distT="0" distB="0" distL="0" distR="0">
+            <wp:extent cx="5753735" cy="3838575"/>
+            <wp:effectExtent l="0" t="0" r="0" b="9525"/>
+            <wp:docPr id="17" name="Bilde 17" descr="C:\Data\Repos\regionalt\Fylker\Hele landet\Hele landet. Næringsliv Største aktiviteter innvilget nye prosjekter2010_2015.png"/>
+            <wp:cNvGraphicFramePr>
+              <a:graphicFrameLocks xmlns:a="http://schemas.openxmlformats.org/drawingml/2006/main" noChangeAspect="1"/>
+            </wp:cNvGraphicFramePr>
+            <a:graphic xmlns:a="http://schemas.openxmlformats.org/drawingml/2006/main">
+              <a:graphicData uri="http://schemas.openxmlformats.org/drawingml/2006/picture">
+                <pic:pic xmlns:pic="http://schemas.openxmlformats.org/drawingml/2006/picture">
+                  <pic:nvPicPr>
+                    <pic:cNvPr id="0" name="Picture 14" descr="C:\Data\Repos\regionalt\Fylker\Hele landet\Hele landet. Næringsliv Største aktiviteter innvilget nye prosjekter2010_2015.png"/>
+                    <pic:cNvPicPr>
+                      <a:picLocks noChangeAspect="1" noChangeArrowheads="1"/>
+                    </pic:cNvPicPr>
+                  </pic:nvPicPr>
+                  <pic:blipFill>
+                    <a:blip r:embed="rId21">
+                      <a:extLst>
+                        <a:ext uri="{28A0092B-C50C-407E-A947-70E740481C1C}">
+                          <a14:useLocalDpi xmlns:a14="http://schemas.microsoft.com/office/drawing/2010/main" val="0"/>
+                        </a:ext>
+                      </a:extLst>
+                    </a:blip>
+                    <a:srcRect/>
+                    <a:stretch>
+                      <a:fillRect/>
+                    </a:stretch>
+                  </pic:blipFill>
+                  <pic:spPr bwMode="auto">
+                    <a:xfrm>
+                      <a:off x="0" y="0"/>
+                      <a:ext cx="5753735" cy="3838575"/>
+                    </a:xfrm>
+                    <a:prstGeom prst="rect">
+                      <a:avLst/>
+                    </a:prstGeom>
+                    <a:noFill/>
+                    <a:ln>
+                      <a:noFill/>
+                    </a:ln>
+                  </pic:spPr>
+                </pic:pic>
+              </a:graphicData>
+            </a:graphic>
+          </wp:inline>
+        </w:drawing>
+      </w:r>
+    </w:p>
+    <w:p>
+      <w:pPr>
+        <w:rPr>
+          <w:rFonts w:asciiTheme="minorHAnsi" w:hAnsiTheme="minorHAnsi"/>
+          <w:i/>
+          <w:szCs w:val="24"/>
+        </w:rPr>
+      </w:pPr>
+    </w:p>
+    <w:p>
+      <w:pPr>
+        <w:rPr>
+          <w:rFonts w:asciiTheme="minorHAnsi" w:hAnsiTheme="minorHAnsi"/>
+          <w:i/>
+          <w:szCs w:val="24"/>
+        </w:rPr>
+      </w:pPr>
+      <w:r>
+        <w:rPr>
+          <w:rFonts w:asciiTheme="minorHAnsi" w:hAnsiTheme="minorHAnsi"/>
+          <w:i/>
+          <w:noProof/>
+          <w:szCs w:val="24"/>
+        </w:rPr>
+        <w:drawing>
+          <wp:inline distT="0" distB="0" distL="0" distR="0">
+            <wp:extent cx="5753735" cy="3838575"/>
+            <wp:effectExtent l="0" t="0" r="0" b="9525"/>
+            <wp:docPr id="18" name="Bilde 18" descr="C:\Data\Repos\regionalt\Fylker\Hele landet\Hele landet. Instituttsektor Største aktiviteter innvilget nye prosjekter2010_2015.png"/>
+            <wp:cNvGraphicFramePr>
+              <a:graphicFrameLocks xmlns:a="http://schemas.openxmlformats.org/drawingml/2006/main" noChangeAspect="1"/>
+            </wp:cNvGraphicFramePr>
+            <a:graphic xmlns:a="http://schemas.openxmlformats.org/drawingml/2006/main">
+              <a:graphicData uri="http://schemas.openxmlformats.org/drawingml/2006/picture">
+                <pic:pic xmlns:pic="http://schemas.openxmlformats.org/drawingml/2006/picture">
+                  <pic:nvPicPr>
+                    <pic:cNvPr id="0" name="Picture 15" descr="C:\Data\Repos\regionalt\Fylker\Hele landet\Hele landet. Instituttsektor Største aktiviteter innvilget nye prosjekter2010_2015.png"/>
+                    <pic:cNvPicPr>
+                      <a:picLocks noChangeAspect="1" noChangeArrowheads="1"/>
+                    </pic:cNvPicPr>
+                  </pic:nvPicPr>
+                  <pic:blipFill>
+                    <a:blip r:embed="rId22">
+                      <a:extLst>
+                        <a:ext uri="{28A0092B-C50C-407E-A947-70E740481C1C}">
+                          <a14:useLocalDpi xmlns:a14="http://schemas.microsoft.com/office/drawing/2010/main" val="0"/>
+                        </a:ext>
+                      </a:extLst>
+                    </a:blip>
+                    <a:srcRect/>
+                    <a:stretch>
+                      <a:fillRect/>
+                    </a:stretch>
+                  </pic:blipFill>
+                  <pic:spPr bwMode="auto">
+                    <a:xfrm>
+                      <a:off x="0" y="0"/>
+                      <a:ext cx="5753735" cy="3838575"/>
+                    </a:xfrm>
+                    <a:prstGeom prst="rect">
+                      <a:avLst/>
+                    </a:prstGeom>
+                    <a:noFill/>
+                    <a:ln>
+                      <a:noFill/>
+                    </a:ln>
+                  </pic:spPr>
+                </pic:pic>
+              </a:graphicData>
+            </a:graphic>
+          </wp:inline>
+        </w:drawing>
+      </w:r>
+    </w:p>
+    <w:p>
+      <w:pPr>
+        <w:rPr>
+          <w:rFonts w:asciiTheme="minorHAnsi" w:hAnsiTheme="minorHAnsi"/>
+          <w:i/>
+          <w:szCs w:val="24"/>
+        </w:rPr>
+      </w:pPr>
+    </w:p>
+    <w:p>
+      <w:pPr>
+        <w:rPr>
+          <w:rFonts w:asciiTheme="minorHAnsi" w:hAnsiTheme="minorHAnsi"/>
+          <w:i/>
+          <w:szCs w:val="24"/>
+        </w:rPr>
+      </w:pPr>
+      <w:r>
+        <w:rPr>
+          <w:rFonts w:asciiTheme="minorHAnsi" w:hAnsiTheme="minorHAnsi"/>
+          <w:i/>
+          <w:noProof/>
+          <w:szCs w:val="24"/>
+        </w:rPr>
+        <w:lastRenderedPageBreak/>
+        <w:drawing>
+          <wp:inline distT="0" distB="0" distL="0" distR="0">
+            <wp:extent cx="5753735" cy="3838575"/>
+            <wp:effectExtent l="0" t="0" r="0" b="9525"/>
+            <wp:docPr id="19" name="Bilde 19" descr="C:\Data\Repos\regionalt\Fylker\Hele landet\Hele landet. UoH-sektor Største aktiviteter innvilget nye prosjekter2010_2015.png"/>
+            <wp:cNvGraphicFramePr>
+              <a:graphicFrameLocks xmlns:a="http://schemas.openxmlformats.org/drawingml/2006/main" noChangeAspect="1"/>
+            </wp:cNvGraphicFramePr>
+            <a:graphic xmlns:a="http://schemas.openxmlformats.org/drawingml/2006/main">
+              <a:graphicData uri="http://schemas.openxmlformats.org/drawingml/2006/picture">
+                <pic:pic xmlns:pic="http://schemas.openxmlformats.org/drawingml/2006/picture">
+                  <pic:nvPicPr>
+                    <pic:cNvPr id="0" name="Picture 16" descr="C:\Data\Repos\regionalt\Fylker\Hele landet\Hele landet. UoH-sektor Største aktiviteter innvilget nye prosjekter2010_2015.png"/>
+                    <pic:cNvPicPr>
+                      <a:picLocks noChangeAspect="1" noChangeArrowheads="1"/>
+                    </pic:cNvPicPr>
+                  </pic:nvPicPr>
+                  <pic:blipFill>
+                    <a:blip r:embed="rId23">
+                      <a:extLst>
+                        <a:ext uri="{28A0092B-C50C-407E-A947-70E740481C1C}">
+                          <a14:useLocalDpi xmlns:a14="http://schemas.microsoft.com/office/drawing/2010/main" val="0"/>
+                        </a:ext>
+                      </a:extLst>
+                    </a:blip>
+                    <a:srcRect/>
+                    <a:stretch>
+                      <a:fillRect/>
+                    </a:stretch>
+                  </pic:blipFill>
+                  <pic:spPr bwMode="auto">
+                    <a:xfrm>
+                      <a:off x="0" y="0"/>
+                      <a:ext cx="5753735" cy="3838575"/>
+                    </a:xfrm>
+                    <a:prstGeom prst="rect">
+                      <a:avLst/>
+                    </a:prstGeom>
+                    <a:noFill/>
+                    <a:ln>
+                      <a:noFill/>
+                    </a:ln>
+                  </pic:spPr>
+                </pic:pic>
+              </a:graphicData>
+            </a:graphic>
+          </wp:inline>
+        </w:drawing>
+      </w:r>
+    </w:p>
+    <w:p>
+      <w:pPr>
+        <w:rPr>
+          <w:rFonts w:asciiTheme="minorHAnsi" w:hAnsiTheme="minorHAnsi"/>
+          <w:i/>
+          <w:szCs w:val="24"/>
+        </w:rPr>
+      </w:pPr>
+    </w:p>
+    <w:p>
+      <w:pPr>
+        <w:rPr>
+          <w:rFonts w:asciiTheme="minorHAnsi" w:hAnsiTheme="minorHAnsi"/>
+          <w:i/>
+          <w:szCs w:val="24"/>
+        </w:rPr>
+      </w:pPr>
+      <w:r>
+        <w:rPr>
+          <w:rFonts w:asciiTheme="minorHAnsi" w:hAnsiTheme="minorHAnsi"/>
+          <w:i/>
+          <w:noProof/>
+          <w:szCs w:val="24"/>
+        </w:rPr>
+        <w:lastRenderedPageBreak/>
+        <w:drawing>
+          <wp:inline distT="0" distB="0" distL="0" distR="0">
+            <wp:extent cx="5753735" cy="3657600"/>
+            <wp:effectExtent l="0" t="0" r="0" b="0"/>
+            <wp:docPr id="23" name="Bilde 23" descr="C:\Data\Repos\regionalt\Fylker\Hele landet\BIA Innvilget til aktive prosjekter - andel av sum hele landet i prosent (heatmap).png"/>
+            <wp:cNvGraphicFramePr>
+              <a:graphicFrameLocks xmlns:a="http://schemas.openxmlformats.org/drawingml/2006/main" noChangeAspect="1"/>
+            </wp:cNvGraphicFramePr>
+            <a:graphic xmlns:a="http://schemas.openxmlformats.org/drawingml/2006/main">
+              <a:graphicData uri="http://schemas.openxmlformats.org/drawingml/2006/picture">
+                <pic:pic xmlns:pic="http://schemas.openxmlformats.org/drawingml/2006/picture">
+                  <pic:nvPicPr>
+                    <pic:cNvPr id="0" name="Picture 20" descr="C:\Data\Repos\regionalt\Fylker\Hele landet\BIA Innvilget til aktive prosjekter - andel av sum hele landet i prosent (heatmap).png"/>
+                    <pic:cNvPicPr>
+                      <a:picLocks noChangeAspect="1" noChangeArrowheads="1"/>
+                    </pic:cNvPicPr>
+                  </pic:nvPicPr>
+                  <pic:blipFill>
+                    <a:blip r:embed="rId24">
+                      <a:extLst>
+                        <a:ext uri="{28A0092B-C50C-407E-A947-70E740481C1C}">
+                          <a14:useLocalDpi xmlns:a14="http://schemas.microsoft.com/office/drawing/2010/main" val="0"/>
+                        </a:ext>
+                      </a:extLst>
+                    </a:blip>
+                    <a:srcRect/>
+                    <a:stretch>
+                      <a:fillRect/>
+                    </a:stretch>
+                  </pic:blipFill>
+                  <pic:spPr bwMode="auto">
+                    <a:xfrm>
+                      <a:off x="0" y="0"/>
+                      <a:ext cx="5753735" cy="3657600"/>
+                    </a:xfrm>
+                    <a:prstGeom prst="rect">
+                      <a:avLst/>
+                    </a:prstGeom>
+                    <a:noFill/>
+                    <a:ln>
+                      <a:noFill/>
+                    </a:ln>
+                  </pic:spPr>
+                </pic:pic>
+              </a:graphicData>
+            </a:graphic>
+          </wp:inline>
+        </w:drawing>
+      </w:r>
+      <w:r>
+        <w:rPr>
+          <w:rFonts w:asciiTheme="minorHAnsi" w:hAnsiTheme="minorHAnsi"/>
+          <w:i/>
+          <w:noProof/>
+          <w:szCs w:val="24"/>
+        </w:rPr>
+        <w:drawing>
+          <wp:inline distT="0" distB="0" distL="0" distR="0">
+            <wp:extent cx="5753735" cy="3122930"/>
+            <wp:effectExtent l="0" t="0" r="0" b="1270"/>
+            <wp:docPr id="24" name="Bilde 24" descr="C:\Data\Repos\regionalt\Fylker\Hele landet\BIA Innvilget til aktive prosjekter - Andel (linjer).png"/>
+            <wp:cNvGraphicFramePr>
+              <a:graphicFrameLocks xmlns:a="http://schemas.openxmlformats.org/drawingml/2006/main" noChangeAspect="1"/>
+            </wp:cNvGraphicFramePr>
+            <a:graphic xmlns:a="http://schemas.openxmlformats.org/drawingml/2006/main">
+              <a:graphicData uri="http://schemas.openxmlformats.org/drawingml/2006/picture">
+                <pic:pic xmlns:pic="http://schemas.openxmlformats.org/drawingml/2006/picture">
+                  <pic:nvPicPr>
+                    <pic:cNvPr id="0" name="Picture 21" descr="C:\Data\Repos\regionalt\Fylker\Hele landet\BIA Innvilget til aktive prosjekter - Andel (linjer).png"/>
+                    <pic:cNvPicPr>
+                      <a:picLocks noChangeAspect="1" noChangeArrowheads="1"/>
+                    </pic:cNvPicPr>
+                  </pic:nvPicPr>
+                  <pic:blipFill>
+                    <a:blip r:embed="rId25" cstate="print">
+                      <a:extLst>
+                        <a:ext uri="{28A0092B-C50C-407E-A947-70E740481C1C}">
+                          <a14:useLocalDpi xmlns:a14="http://schemas.microsoft.com/office/drawing/2010/main" val="0"/>
+                        </a:ext>
+                      </a:extLst>
+                    </a:blip>
+                    <a:srcRect/>
+                    <a:stretch>
+                      <a:fillRect/>
+                    </a:stretch>
+                  </pic:blipFill>
+                  <pic:spPr bwMode="auto">
+                    <a:xfrm>
+                      <a:off x="0" y="0"/>
+                      <a:ext cx="5753735" cy="3122930"/>
+                    </a:xfrm>
+                    <a:prstGeom prst="rect">
+                      <a:avLst/>
+                    </a:prstGeom>
+                    <a:noFill/>
+                    <a:ln>
+                      <a:noFill/>
+                    </a:ln>
+                  </pic:spPr>
+                </pic:pic>
+              </a:graphicData>
+            </a:graphic>
+          </wp:inline>
+        </w:drawing>
+      </w:r>
+      <w:bookmarkStart w:id="6" w:name="_GoBack"/>
+      <w:bookmarkEnd w:id="6"/>
     </w:p>
     <w:sectPr>
-      <w:footerReference w:type="default" r:id="rId17"/>
+      <w:footerReference w:type="default" r:id="rId26"/>
       <w:pgSz w:w="11906" w:h="16838" w:code="9"/>
       <w:pgMar w:top="1418" w:right="1418" w:bottom="1418" w:left="1418" w:header="709" w:footer="709" w:gutter="0"/>
       <w:cols w:space="708"/>
@@ -3056,7 +4042,7 @@
           <w:rPr>
             <w:noProof/>
           </w:rPr>
-          <w:t>5</w:t>
+          <w:t>13</w:t>
         </w:r>
         <w:r>
           <w:fldChar w:fldCharType="end"/>
@@ -7904,7 +8890,7 @@
 </file>
 
 <file path=customXml/itemProps1.xml><?xml version="1.0" encoding="utf-8"?>
-<ds:datastoreItem xmlns:ds="http://schemas.openxmlformats.org/officeDocument/2006/customXml" ds:itemID="{DBE5932D-2F62-43BD-94E5-27F410C585E5}">
+<ds:datastoreItem xmlns:ds="http://schemas.openxmlformats.org/officeDocument/2006/customXml" ds:itemID="{CD362DA5-C3D9-4DA1-B433-686AFB983C20}">
   <ds:schemaRefs>
     <ds:schemaRef ds:uri="http://schemas.openxmlformats.org/officeDocument/2006/bibliography"/>
   </ds:schemaRefs>
